--- a/Кенарских 2 лр.docx
+++ b/Кенарских 2 лр.docx
@@ -1,6 +1,6 @@
 
 <file path=word/document.xml><?xml version="1.0" encoding="utf-8"?>
-<w:document xmlns:wpc="http://schemas.microsoft.com/office/word/2010/wordprocessingCanvas" xmlns:cx="http://schemas.microsoft.com/office/drawing/2014/chartex" xmlns:cx1="http://schemas.microsoft.com/office/drawing/2015/9/8/chartex" xmlns:cx2="http://schemas.microsoft.com/office/drawing/2015/10/21/chartex" xmlns:cx3="http://schemas.microsoft.com/office/drawing/2016/5/9/chartex" xmlns:cx4="http://schemas.microsoft.com/office/drawing/2016/5/10/chartex" xmlns:cx5="http://schemas.microsoft.com/office/drawing/2016/5/11/chartex" xmlns:cx6="http://schemas.microsoft.com/office/drawing/2016/5/12/chartex" xmlns:cx7="http://schemas.microsoft.com/office/drawing/2016/5/13/chartex" xmlns:cx8="http://schemas.microsoft.com/office/drawing/2016/5/14/chartex" xmlns:mc="http://schemas.openxmlformats.org/markup-compatibility/2006" xmlns:aink="http://schemas.microsoft.com/office/drawing/2016/ink" xmlns:am3d="http://schemas.microsoft.com/office/drawing/2017/model3d" xmlns:o="urn:schemas-microsoft-com:office:office" xmlns:r="http://schemas.openxmlformats.org/officeDocument/2006/relationships" xmlns:m="http://schemas.openxmlformats.org/officeDocument/2006/math" xmlns:v="urn:schemas-microsoft-com:vml" xmlns:wp14="http://schemas.microsoft.com/office/word/2010/wordprocessingDrawing" xmlns:wp="http://schemas.openxmlformats.org/drawingml/2006/wordprocessingDrawing" xmlns:w10="urn:schemas-microsoft-com:office:word" xmlns:w="http://schemas.openxmlformats.org/wordprocessingml/2006/main" xmlns:w14="http://schemas.microsoft.com/office/word/2010/wordml" xmlns:w15="http://schemas.microsoft.com/office/word/2012/wordml" xmlns:w16cex="http://schemas.microsoft.com/office/word/2018/wordml/cex" xmlns:w16cid="http://schemas.microsoft.com/office/word/2016/wordml/cid" xmlns:w16="http://schemas.microsoft.com/office/word/2018/wordml" xmlns:w16se="http://schemas.microsoft.com/office/word/2015/wordml/symex" xmlns:wpg="http://schemas.microsoft.com/office/word/2010/wordprocessingGroup" xmlns:wpi="http://schemas.microsoft.com/office/word/2010/wordprocessingInk" xmlns:wne="http://schemas.microsoft.com/office/word/2006/wordml" xmlns:wps="http://schemas.microsoft.com/office/word/2010/wordprocessingShape" mc:Ignorable="w14 w15 w16se w16cid w16 w16cex wp14">
+<w:document xmlns:wpc="http://schemas.microsoft.com/office/word/2010/wordprocessingCanvas" xmlns:cx="http://schemas.microsoft.com/office/drawing/2014/chartex" xmlns:cx1="http://schemas.microsoft.com/office/drawing/2015/9/8/chartex" xmlns:cx2="http://schemas.microsoft.com/office/drawing/2015/10/21/chartex" xmlns:cx3="http://schemas.microsoft.com/office/drawing/2016/5/9/chartex" xmlns:cx4="http://schemas.microsoft.com/office/drawing/2016/5/10/chartex" xmlns:cx5="http://schemas.microsoft.com/office/drawing/2016/5/11/chartex" xmlns:cx6="http://schemas.microsoft.com/office/drawing/2016/5/12/chartex" xmlns:cx7="http://schemas.microsoft.com/office/drawing/2016/5/13/chartex" xmlns:cx8="http://schemas.microsoft.com/office/drawing/2016/5/14/chartex" xmlns:mc="http://schemas.openxmlformats.org/markup-compatibility/2006" xmlns:aink="http://schemas.microsoft.com/office/drawing/2016/ink" xmlns:am3d="http://schemas.microsoft.com/office/drawing/2017/model3d" xmlns:o="urn:schemas-microsoft-com:office:office" xmlns:oel="http://schemas.microsoft.com/office/2019/extlst" xmlns:r="http://schemas.openxmlformats.org/officeDocument/2006/relationships" xmlns:m="http://schemas.openxmlformats.org/officeDocument/2006/math" xmlns:v="urn:schemas-microsoft-com:vml" xmlns:wp14="http://schemas.microsoft.com/office/word/2010/wordprocessingDrawing" xmlns:wp="http://schemas.openxmlformats.org/drawingml/2006/wordprocessingDrawing" xmlns:w10="urn:schemas-microsoft-com:office:word" xmlns:w="http://schemas.openxmlformats.org/wordprocessingml/2006/main" xmlns:w14="http://schemas.microsoft.com/office/word/2010/wordml" xmlns:w15="http://schemas.microsoft.com/office/word/2012/wordml" xmlns:w16cex="http://schemas.microsoft.com/office/word/2018/wordml/cex" xmlns:w16cid="http://schemas.microsoft.com/office/word/2016/wordml/cid" xmlns:w16="http://schemas.microsoft.com/office/word/2018/wordml" xmlns:w16sdtdh="http://schemas.microsoft.com/office/word/2020/wordml/sdtdatahash" xmlns:w16se="http://schemas.microsoft.com/office/word/2015/wordml/symex" xmlns:wpg="http://schemas.microsoft.com/office/word/2010/wordprocessingGroup" xmlns:wpi="http://schemas.microsoft.com/office/word/2010/wordprocessingInk" xmlns:wne="http://schemas.microsoft.com/office/word/2006/wordml" xmlns:wps="http://schemas.microsoft.com/office/word/2010/wordprocessingShape" mc:Ignorable="w14 w15 w16se w16cid w16 w16cex w16sdtdh wp14">
   <w:body>
     <w:p>
       <w:pPr>
@@ -331,7 +331,7 @@
         <w:t xml:space="preserve">ой работе № </w:t>
       </w:r>
       <w:r>
-        <w:t>1</w:t>
+        <w:t>2</w:t>
       </w:r>
     </w:p>
     <w:p>
@@ -429,7 +429,7 @@
           <w:lang w:eastAsia="ru-RU"/>
         </w:rPr>
         <w:pict w14:anchorId="26088895">
-          <v:line id="Прямая соединительная линия 17" o:spid="_x0000_s1026" style="position:absolute;left:0;text-align:left;z-index:251659264;visibility:visible;mso-wrap-distance-top:-3e-5mm;mso-wrap-distance-bottom:-3e-5mm;mso-width-relative:margin" from="366.6pt,14pt" to="420.9pt,14pt" o:gfxdata="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" strokecolor="black [3200]" strokeweight=".5pt">
+          <v:line id="Прямая соединительная линия 17" o:spid="_x0000_s2050" style="position:absolute;left:0;text-align:left;z-index:251659264;visibility:visible;mso-wrap-distance-top:-3e-5mm;mso-wrap-distance-bottom:-3e-5mm;mso-width-relative:margin" from="366.6pt,14pt" to="420.9pt,14pt" o:gfxdata="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" strokecolor="black [3200]" strokeweight=".5pt">
             <v:stroke joinstyle="miter"/>
             <o:lock v:ext="edit" shapetype="f"/>
           </v:line>
@@ -473,7 +473,7 @@
             <v:stroke joinstyle="miter"/>
             <v:path gradientshapeok="t" o:connecttype="rect"/>
           </v:shapetype>
-          <v:shape id="Надпись 16" o:spid="_x0000_s1029" type="#_x0000_t202" style="position:absolute;left:0;text-align:left;margin-left:364.35pt;margin-top:13.85pt;width:94.05pt;height:23.5pt;z-index:251662336;visibility:visible;mso-height-relative:margin;v-text-anchor:middle" o:gfxdata="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" filled="f" stroked="f" strokeweight=".5pt">
+          <v:shape id="Надпись 16" o:spid="_x0000_s2053" type="#_x0000_t202" style="position:absolute;left:0;text-align:left;margin-left:364.35pt;margin-top:13.85pt;width:94.05pt;height:23.5pt;z-index:251662336;visibility:visible;mso-height-relative:margin;v-text-anchor:middle" o:gfxdata="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" filled="f" stroked="f" strokeweight=".5pt">
             <v:textbox>
               <w:txbxContent>
                 <w:p>
@@ -504,7 +504,7 @@
           <w:lang w:eastAsia="ru-RU"/>
         </w:rPr>
         <w:pict w14:anchorId="4BA9177B">
-          <v:line id="Прямая соединительная линия 14" o:spid="_x0000_s1028" style="position:absolute;left:0;text-align:left;z-index:251661312;visibility:visible;mso-wrap-distance-top:-3e-5mm;mso-wrap-distance-bottom:-3e-5mm;mso-width-relative:margin" from="393pt,15.5pt" to="462.3pt,15.5pt" o:gfxdata="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" strokecolor="black [3200]" strokeweight=".5pt">
+          <v:line id="Прямая соединительная линия 14" o:spid="_x0000_s2052" style="position:absolute;left:0;text-align:left;z-index:251661312;visibility:visible;mso-wrap-distance-top:-3e-5mm;mso-wrap-distance-bottom:-3e-5mm;mso-width-relative:margin" from="393pt,15.5pt" to="462.3pt,15.5pt" o:gfxdata="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" strokecolor="black [3200]" strokeweight=".5pt">
             <v:stroke joinstyle="miter"/>
             <o:lock v:ext="edit" shapetype="f"/>
           </v:line>
@@ -516,7 +516,7 @@
           <w:lang w:eastAsia="ru-RU"/>
         </w:rPr>
         <w:pict w14:anchorId="30F69A3C">
-          <v:line id="Прямая соединительная линия 10" o:spid="_x0000_s1027" style="position:absolute;left:0;text-align:left;z-index:251660288;visibility:visible;mso-wrap-distance-top:-3e-5mm;mso-wrap-distance-bottom:-3e-5mm" from="307pt,15.6pt" to="366.25pt,15.6pt" o:gfxdata="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" strokecolor="black [3200]" strokeweight=".5pt">
+          <v:line id="Прямая соединительная линия 10" o:spid="_x0000_s2051" style="position:absolute;left:0;text-align:left;z-index:251660288;visibility:visible;mso-wrap-distance-top:-3e-5mm;mso-wrap-distance-bottom:-3e-5mm" from="307pt,15.6pt" to="366.25pt,15.6pt" o:gfxdata="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" strokecolor="black [3200]" strokeweight=".5pt">
             <v:stroke joinstyle="miter"/>
             <o:lock v:ext="edit" shapetype="f"/>
           </v:line>
@@ -578,12 +578,911 @@
     </w:p>
     <w:p>
       <w:pPr>
+        <w:jc w:val="left"/>
+        <w:rPr>
+          <w:b/>
+          <w:bCs/>
+        </w:rPr>
+      </w:pPr>
+      <w:r>
+        <w:rPr>
+          <w:b/>
+          <w:bCs/>
+        </w:rPr>
+        <w:lastRenderedPageBreak/>
+        <w:t>Цель работы:</w:t>
+      </w:r>
+    </w:p>
+    <w:p>
+      <w:pPr>
         <w:ind w:firstLine="0"/>
         <w:jc w:val="left"/>
       </w:pPr>
+      <w:r>
+        <w:tab/>
+        <w:t>Изучение форматов представления чисел и символов в ЭВМ.</w:t>
+      </w:r>
+    </w:p>
+    <w:p>
+      <w:pPr>
+        <w:ind w:firstLine="0"/>
+        <w:jc w:val="left"/>
+        <w:rPr>
+          <w:b/>
+          <w:bCs/>
+        </w:rPr>
+      </w:pPr>
+      <w:r>
+        <w:tab/>
+      </w:r>
+      <w:r>
+        <w:rPr>
+          <w:b/>
+          <w:bCs/>
+        </w:rPr>
+        <w:t>Программные средства:</w:t>
+      </w:r>
+    </w:p>
+    <w:p>
+      <w:pPr>
+        <w:ind w:firstLine="0"/>
+        <w:jc w:val="left"/>
+      </w:pPr>
+      <w:r>
+        <w:rPr>
+          <w:b/>
+          <w:bCs/>
+        </w:rPr>
+        <w:tab/>
+      </w:r>
+      <w:r>
+        <w:t>Интерактивный пакет программ «Компьютерная арифметика».</w:t>
+      </w:r>
+    </w:p>
+    <w:p>
+      <w:pPr>
+        <w:ind w:firstLine="0"/>
+        <w:jc w:val="left"/>
+      </w:pPr>
+    </w:p>
+    <w:p>
+      <w:pPr>
+        <w:ind w:firstLine="0"/>
+        <w:jc w:val="left"/>
+        <w:rPr>
+          <w:b/>
+          <w:bCs/>
+        </w:rPr>
+      </w:pPr>
+      <w:r>
+        <w:tab/>
+      </w:r>
+      <w:r>
+        <w:rPr>
+          <w:b/>
+          <w:bCs/>
+        </w:rPr>
+        <w:t>Задания для внеаудиторной работы:</w:t>
+      </w:r>
+    </w:p>
+    <w:p>
+      <w:pPr>
+        <w:pStyle w:val="a7"/>
+        <w:numPr>
+          <w:ilvl w:val="0"/>
+          <w:numId w:val="46"/>
+        </w:numPr>
+        <w:jc w:val="left"/>
+      </w:pPr>
+      <w:r>
+        <w:t>Записать свое имя латинскими буквами.</w:t>
+      </w:r>
+    </w:p>
+    <w:p>
+      <w:pPr>
+        <w:pStyle w:val="a7"/>
+        <w:numPr>
+          <w:ilvl w:val="0"/>
+          <w:numId w:val="46"/>
+        </w:numPr>
+        <w:jc w:val="left"/>
+      </w:pPr>
+      <w:r>
+        <w:t xml:space="preserve">Закодировать его </w:t>
+      </w:r>
+      <w:r>
+        <w:rPr>
+          <w:lang w:val="en-US"/>
+        </w:rPr>
+        <w:t>ASCII-</w:t>
+      </w:r>
+      <w:r>
+        <w:t>кодировкой.</w:t>
+      </w:r>
+    </w:p>
+    <w:p>
+      <w:pPr>
+        <w:pStyle w:val="a7"/>
+        <w:numPr>
+          <w:ilvl w:val="0"/>
+          <w:numId w:val="46"/>
+        </w:numPr>
+        <w:jc w:val="left"/>
+      </w:pPr>
+      <w:r>
+        <w:t>Из 4, 2 и 0-го разряда составить новое двоичное число</w:t>
+      </w:r>
+    </w:p>
+    <w:p>
+      <w:pPr>
+        <w:pStyle w:val="a7"/>
+        <w:numPr>
+          <w:ilvl w:val="0"/>
+          <w:numId w:val="46"/>
+        </w:numPr>
+        <w:jc w:val="left"/>
+      </w:pPr>
+      <w:r>
+        <w:t>Переведите его в десятичную систему счисления.</w:t>
+      </w:r>
+    </w:p>
+    <w:p>
+      <w:pPr>
+        <w:jc w:val="left"/>
+      </w:pPr>
+    </w:p>
+    <w:p>
+      <w:pPr>
+        <w:jc w:val="left"/>
+      </w:pPr>
+      <w:r>
+        <w:t xml:space="preserve">Для кодировки имени воспользуемся таблицей </w:t>
+      </w:r>
+      <w:r>
+        <w:rPr>
+          <w:lang w:val="en-US"/>
+        </w:rPr>
+        <w:t>ASCII</w:t>
+      </w:r>
+      <w:r>
+        <w:t>-</w:t>
+      </w:r>
+      <w:r>
+        <w:t>кодов, представленной в методическом пособии. Затем выберем числа 4</w:t>
+      </w:r>
+      <w:r>
+        <w:t xml:space="preserve">, 2 </w:t>
+      </w:r>
+      <w:r>
+        <w:t>и 0</w:t>
+      </w:r>
+      <w:r>
+        <w:t>-</w:t>
+      </w:r>
+      <w:r>
+        <w:t>го разряда и составим новое двоичное число, после переведем его в десятичную сс при помощи навыков полученных в предыдущей лабораторной работе. Решение задания представлено на рисунке 1.</w:t>
+      </w:r>
+    </w:p>
+    <w:p>
+      <w:pPr>
+        <w:jc w:val="left"/>
+      </w:pPr>
+    </w:p>
+    <w:p>
+      <w:pPr>
+        <w:keepNext/>
+        <w:jc w:val="left"/>
+      </w:pPr>
+      <w:r>
+        <w:drawing>
+          <wp:inline distT="0" distB="0" distL="0" distR="0" wp14:anchorId="27BFF469" wp14:editId="331E8BDD">
+            <wp:extent cx="4274820" cy="3697166"/>
+            <wp:effectExtent l="0" t="0" r="0" b="0"/>
+            <wp:docPr id="1" name="Рисунок 1"/>
+            <wp:cNvGraphicFramePr>
+              <a:graphicFrameLocks xmlns:a="http://schemas.openxmlformats.org/drawingml/2006/main" noChangeAspect="1"/>
+            </wp:cNvGraphicFramePr>
+            <a:graphic xmlns:a="http://schemas.openxmlformats.org/drawingml/2006/main">
+              <a:graphicData uri="http://schemas.openxmlformats.org/drawingml/2006/picture">
+                <pic:pic xmlns:pic="http://schemas.openxmlformats.org/drawingml/2006/picture">
+                  <pic:nvPicPr>
+                    <pic:cNvPr id="1" name=""/>
+                    <pic:cNvPicPr/>
+                  </pic:nvPicPr>
+                  <pic:blipFill>
+                    <a:blip r:embed="rId8"/>
+                    <a:stretch>
+                      <a:fillRect/>
+                    </a:stretch>
+                  </pic:blipFill>
+                  <pic:spPr>
+                    <a:xfrm>
+                      <a:off x="0" y="0"/>
+                      <a:ext cx="4291630" cy="3711705"/>
+                    </a:xfrm>
+                    <a:prstGeom prst="rect">
+                      <a:avLst/>
+                    </a:prstGeom>
+                  </pic:spPr>
+                </pic:pic>
+              </a:graphicData>
+            </a:graphic>
+          </wp:inline>
+        </w:drawing>
+      </w:r>
+    </w:p>
+    <w:p>
+      <w:pPr>
+        <w:pStyle w:val="ab"/>
+        <w:jc w:val="left"/>
+        <w:rPr>
+          <w:color w:val="auto"/>
+          <w:sz w:val="28"/>
+          <w:szCs w:val="28"/>
+        </w:rPr>
+      </w:pPr>
+      <w:r>
+        <w:rPr>
+          <w:color w:val="auto"/>
+          <w:sz w:val="28"/>
+          <w:szCs w:val="28"/>
+        </w:rPr>
+        <w:t xml:space="preserve">Рисунок </w:t>
+      </w:r>
+      <w:r>
+        <w:rPr>
+          <w:color w:val="auto"/>
+          <w:sz w:val="28"/>
+          <w:szCs w:val="28"/>
+        </w:rPr>
+        <w:fldChar w:fldCharType="begin"/>
+      </w:r>
+      <w:r>
+        <w:rPr>
+          <w:color w:val="auto"/>
+          <w:sz w:val="28"/>
+          <w:szCs w:val="28"/>
+        </w:rPr>
+        <w:instrText xml:space="preserve"> SEQ Рисунок \* ARABIC </w:instrText>
+      </w:r>
+      <w:r>
+        <w:rPr>
+          <w:color w:val="auto"/>
+          <w:sz w:val="28"/>
+          <w:szCs w:val="28"/>
+        </w:rPr>
+        <w:fldChar w:fldCharType="separate"/>
+      </w:r>
+      <w:r>
+        <w:rPr>
+          <w:noProof/>
+          <w:color w:val="auto"/>
+          <w:sz w:val="28"/>
+          <w:szCs w:val="28"/>
+        </w:rPr>
+        <w:t>1</w:t>
+      </w:r>
+      <w:r>
+        <w:rPr>
+          <w:color w:val="auto"/>
+          <w:sz w:val="28"/>
+          <w:szCs w:val="28"/>
+        </w:rPr>
+        <w:fldChar w:fldCharType="end"/>
+      </w:r>
+      <w:r>
+        <w:rPr>
+          <w:color w:val="auto"/>
+          <w:sz w:val="28"/>
+          <w:szCs w:val="28"/>
+        </w:rPr>
+        <w:t xml:space="preserve"> - Решение задания 3</w:t>
+      </w:r>
+    </w:p>
+    <w:p>
+      <w:pPr>
+        <w:rPr>
+          <w:b/>
+          <w:bCs/>
+        </w:rPr>
+      </w:pPr>
+      <w:r>
+        <w:rPr>
+          <w:b/>
+          <w:bCs/>
+        </w:rPr>
+        <w:lastRenderedPageBreak/>
+        <w:t>Задачи наподобие задачам из контрольной работы:</w:t>
+      </w:r>
+    </w:p>
+    <w:p>
+      <w:pPr>
+        <w:pStyle w:val="a7"/>
+        <w:numPr>
+          <w:ilvl w:val="0"/>
+          <w:numId w:val="47"/>
+        </w:numPr>
+      </w:pPr>
+      <w:r>
+        <w:t>Десятичное число 2016 представить в 16-битным двоичным кодом.</w:t>
+      </w:r>
+    </w:p>
+    <w:p>
+      <w:pPr>
+        <w:pStyle w:val="a7"/>
+        <w:numPr>
+          <w:ilvl w:val="0"/>
+          <w:numId w:val="47"/>
+        </w:numPr>
+      </w:pPr>
+      <w:r>
+        <w:t>Определить младшую тетраду в десятичном числе 205.</w:t>
+      </w:r>
+    </w:p>
+    <w:p>
+      <w:pPr>
+        <w:pStyle w:val="a7"/>
+        <w:numPr>
+          <w:ilvl w:val="0"/>
+          <w:numId w:val="47"/>
+        </w:numPr>
+      </w:pPr>
+      <w:r>
+        <w:t xml:space="preserve">Закодировать фразу </w:t>
+      </w:r>
+      <w:r>
+        <w:rPr>
+          <w:lang w:val="en-US"/>
+        </w:rPr>
+        <w:t>True</w:t>
+      </w:r>
+      <w:r>
+        <w:t xml:space="preserve">@ </w:t>
+      </w:r>
+      <w:r>
+        <w:rPr>
+          <w:lang w:val="en-US"/>
+        </w:rPr>
+        <w:t>ACSII</w:t>
+      </w:r>
+      <w:r>
+        <w:t xml:space="preserve">-кодом и результат записать десятичным числом. </w:t>
+      </w:r>
+    </w:p>
+    <w:p/>
+    <w:p>
+      <w:r>
+        <w:t xml:space="preserve">Для перевода числа 2016 в 16-битный двоичный код воспользуемся схемой Горнера. Затем, чтобы определить младшую тетраду в числе 205 переведем его в двоичную сс и выделим крайнюю правую тетраду, являющуюся младшей. Для кодировки фразы </w:t>
+      </w:r>
+      <w:r>
+        <w:rPr>
+          <w:lang w:val="en-US"/>
+        </w:rPr>
+        <w:t>True</w:t>
+      </w:r>
+      <w:r>
+        <w:t xml:space="preserve">@ </w:t>
+      </w:r>
+      <w:r>
+        <w:rPr>
+          <w:lang w:val="en-US"/>
+        </w:rPr>
+        <w:t>ACSII</w:t>
+      </w:r>
+      <w:r>
+        <w:t xml:space="preserve">-кодом воспользуемся </w:t>
+      </w:r>
+      <w:r>
+        <w:t xml:space="preserve">таблицей </w:t>
+      </w:r>
+      <w:r>
+        <w:rPr>
+          <w:lang w:val="en-US"/>
+        </w:rPr>
+        <w:t>ASCII</w:t>
+      </w:r>
+      <w:r>
+        <w:t>-</w:t>
+      </w:r>
+      <w:r>
+        <w:t>кодов, представленной в методическом пособии.</w:t>
+      </w:r>
+      <w:r>
+        <w:t xml:space="preserve"> После переведем двоичный код каждого символа в десятичную сс и запишем ответ. Решение задания представлено на рисунке 2.</w:t>
+      </w:r>
+    </w:p>
+    <w:p>
+      <w:pPr>
+        <w:ind w:firstLine="0"/>
+      </w:pPr>
+    </w:p>
+    <w:p>
+      <w:pPr>
+        <w:keepNext/>
+      </w:pPr>
+      <w:r>
+        <w:drawing>
+          <wp:inline distT="0" distB="0" distL="0" distR="0" wp14:anchorId="1BE6F542" wp14:editId="6BE83452">
+            <wp:extent cx="4610100" cy="4623901"/>
+            <wp:effectExtent l="0" t="0" r="0" b="0"/>
+            <wp:docPr id="2" name="Рисунок 2"/>
+            <wp:cNvGraphicFramePr>
+              <a:graphicFrameLocks xmlns:a="http://schemas.openxmlformats.org/drawingml/2006/main" noChangeAspect="1"/>
+            </wp:cNvGraphicFramePr>
+            <a:graphic xmlns:a="http://schemas.openxmlformats.org/drawingml/2006/main">
+              <a:graphicData uri="http://schemas.openxmlformats.org/drawingml/2006/picture">
+                <pic:pic xmlns:pic="http://schemas.openxmlformats.org/drawingml/2006/picture">
+                  <pic:nvPicPr>
+                    <pic:cNvPr id="1" name=""/>
+                    <pic:cNvPicPr/>
+                  </pic:nvPicPr>
+                  <pic:blipFill>
+                    <a:blip r:embed="rId9"/>
+                    <a:stretch>
+                      <a:fillRect/>
+                    </a:stretch>
+                  </pic:blipFill>
+                  <pic:spPr>
+                    <a:xfrm>
+                      <a:off x="0" y="0"/>
+                      <a:ext cx="4637154" cy="4651036"/>
+                    </a:xfrm>
+                    <a:prstGeom prst="rect">
+                      <a:avLst/>
+                    </a:prstGeom>
+                  </pic:spPr>
+                </pic:pic>
+              </a:graphicData>
+            </a:graphic>
+          </wp:inline>
+        </w:drawing>
+      </w:r>
+    </w:p>
+    <w:p>
+      <w:pPr>
+        <w:pStyle w:val="ab"/>
+        <w:tabs>
+          <w:tab w:val="left" w:pos="5844"/>
+        </w:tabs>
+        <w:rPr>
+          <w:color w:val="auto"/>
+          <w:sz w:val="28"/>
+          <w:szCs w:val="28"/>
+        </w:rPr>
+      </w:pPr>
+      <w:r>
+        <w:rPr>
+          <w:color w:val="auto"/>
+          <w:sz w:val="28"/>
+          <w:szCs w:val="28"/>
+        </w:rPr>
+        <w:t xml:space="preserve">Рисунок </w:t>
+      </w:r>
+      <w:r>
+        <w:rPr>
+          <w:color w:val="auto"/>
+          <w:sz w:val="28"/>
+          <w:szCs w:val="28"/>
+        </w:rPr>
+        <w:fldChar w:fldCharType="begin"/>
+      </w:r>
+      <w:r>
+        <w:rPr>
+          <w:color w:val="auto"/>
+          <w:sz w:val="28"/>
+          <w:szCs w:val="28"/>
+        </w:rPr>
+        <w:instrText xml:space="preserve"> SEQ Рисунок \* ARABIC </w:instrText>
+      </w:r>
+      <w:r>
+        <w:rPr>
+          <w:color w:val="auto"/>
+          <w:sz w:val="28"/>
+          <w:szCs w:val="28"/>
+        </w:rPr>
+        <w:fldChar w:fldCharType="separate"/>
+      </w:r>
+      <w:r>
+        <w:rPr>
+          <w:noProof/>
+          <w:color w:val="auto"/>
+          <w:sz w:val="28"/>
+          <w:szCs w:val="28"/>
+        </w:rPr>
+        <w:t>2</w:t>
+      </w:r>
+      <w:r>
+        <w:rPr>
+          <w:color w:val="auto"/>
+          <w:sz w:val="28"/>
+          <w:szCs w:val="28"/>
+        </w:rPr>
+        <w:fldChar w:fldCharType="end"/>
+      </w:r>
+      <w:r>
+        <w:rPr>
+          <w:color w:val="auto"/>
+          <w:sz w:val="28"/>
+          <w:szCs w:val="28"/>
+        </w:rPr>
+        <w:t xml:space="preserve"> - Решение задания 4</w:t>
+      </w:r>
+      <w:r>
+        <w:rPr>
+          <w:color w:val="auto"/>
+          <w:sz w:val="28"/>
+          <w:szCs w:val="28"/>
+        </w:rPr>
+        <w:tab/>
+      </w:r>
+    </w:p>
+    <w:p>
+      <w:pPr>
+        <w:rPr>
+          <w:b/>
+          <w:bCs/>
+        </w:rPr>
+      </w:pPr>
+      <w:r>
+        <w:rPr>
+          <w:b/>
+          <w:bCs/>
+        </w:rPr>
+        <w:lastRenderedPageBreak/>
+        <w:t>Контрольный тест:</w:t>
+      </w:r>
+    </w:p>
+    <w:p>
+      <w:pPr>
+        <w:pStyle w:val="a7"/>
+        <w:numPr>
+          <w:ilvl w:val="0"/>
+          <w:numId w:val="48"/>
+        </w:numPr>
+      </w:pPr>
+      <w:r>
+        <w:t>0011 0111</w:t>
+      </w:r>
+    </w:p>
+    <w:p>
+      <w:pPr>
+        <w:pStyle w:val="a7"/>
+        <w:numPr>
+          <w:ilvl w:val="0"/>
+          <w:numId w:val="48"/>
+        </w:numPr>
+      </w:pPr>
+      <w:r>
+        <w:t>А</w:t>
+      </w:r>
+    </w:p>
+    <w:p>
+      <w:pPr>
+        <w:pStyle w:val="a7"/>
+        <w:numPr>
+          <w:ilvl w:val="0"/>
+          <w:numId w:val="48"/>
+        </w:numPr>
+      </w:pPr>
+      <w:r>
+        <w:t>3 степень</w:t>
+      </w:r>
+    </w:p>
+    <w:p>
+      <w:pPr>
+        <w:pStyle w:val="a7"/>
+        <w:numPr>
+          <w:ilvl w:val="0"/>
+          <w:numId w:val="48"/>
+        </w:numPr>
+      </w:pPr>
+      <w:r>
+        <w:t>Б</w:t>
+      </w:r>
+    </w:p>
+    <w:p/>
+    <w:p>
+      <w:pPr>
+        <w:rPr>
+          <w:b/>
+          <w:bCs/>
+        </w:rPr>
+      </w:pPr>
+      <w:r>
+        <w:rPr>
+          <w:b/>
+          <w:bCs/>
+        </w:rPr>
+        <w:t>Контрольные задания:</w:t>
+      </w:r>
+    </w:p>
+    <w:p>
+      <w:r>
+        <w:t>Решения контрольных заданий представлены на рисунке 3.</w:t>
+      </w:r>
+    </w:p>
+    <w:p/>
+    <w:p>
+      <w:pPr>
+        <w:keepNext/>
+      </w:pPr>
+      <w:r>
+        <w:rPr>
+          <w:b/>
+          <w:bCs/>
+        </w:rPr>
+        <w:drawing>
+          <wp:inline distT="0" distB="0" distL="0" distR="0" wp14:anchorId="0FE2129F" wp14:editId="58B01D4F">
+            <wp:extent cx="5939790" cy="3444240"/>
+            <wp:effectExtent l="0" t="0" r="0" b="0"/>
+            <wp:docPr id="4" name="Рисунок 4"/>
+            <wp:cNvGraphicFramePr>
+              <a:graphicFrameLocks xmlns:a="http://schemas.openxmlformats.org/drawingml/2006/main" noChangeAspect="1"/>
+            </wp:cNvGraphicFramePr>
+            <a:graphic xmlns:a="http://schemas.openxmlformats.org/drawingml/2006/main">
+              <a:graphicData uri="http://schemas.openxmlformats.org/drawingml/2006/picture">
+                <pic:pic xmlns:pic="http://schemas.openxmlformats.org/drawingml/2006/picture">
+                  <pic:nvPicPr>
+                    <pic:cNvPr id="1" name=""/>
+                    <pic:cNvPicPr/>
+                  </pic:nvPicPr>
+                  <pic:blipFill>
+                    <a:blip r:embed="rId10"/>
+                    <a:stretch>
+                      <a:fillRect/>
+                    </a:stretch>
+                  </pic:blipFill>
+                  <pic:spPr>
+                    <a:xfrm>
+                      <a:off x="0" y="0"/>
+                      <a:ext cx="5939790" cy="3444240"/>
+                    </a:xfrm>
+                    <a:prstGeom prst="rect">
+                      <a:avLst/>
+                    </a:prstGeom>
+                  </pic:spPr>
+                </pic:pic>
+              </a:graphicData>
+            </a:graphic>
+          </wp:inline>
+        </w:drawing>
+      </w:r>
+    </w:p>
+    <w:p>
+      <w:pPr>
+        <w:pStyle w:val="ab"/>
+        <w:rPr>
+          <w:color w:val="auto"/>
+          <w:sz w:val="28"/>
+          <w:szCs w:val="28"/>
+        </w:rPr>
+      </w:pPr>
+      <w:r>
+        <w:rPr>
+          <w:color w:val="auto"/>
+          <w:sz w:val="28"/>
+          <w:szCs w:val="28"/>
+        </w:rPr>
+        <w:t xml:space="preserve">Рисунок </w:t>
+      </w:r>
+      <w:r>
+        <w:rPr>
+          <w:color w:val="auto"/>
+          <w:sz w:val="28"/>
+          <w:szCs w:val="28"/>
+        </w:rPr>
+        <w:fldChar w:fldCharType="begin"/>
+      </w:r>
+      <w:r>
+        <w:rPr>
+          <w:color w:val="auto"/>
+          <w:sz w:val="28"/>
+          <w:szCs w:val="28"/>
+        </w:rPr>
+        <w:instrText xml:space="preserve"> SEQ Рисунок \* ARABIC </w:instrText>
+      </w:r>
+      <w:r>
+        <w:rPr>
+          <w:color w:val="auto"/>
+          <w:sz w:val="28"/>
+          <w:szCs w:val="28"/>
+        </w:rPr>
+        <w:fldChar w:fldCharType="separate"/>
+      </w:r>
+      <w:r>
+        <w:rPr>
+          <w:noProof/>
+          <w:color w:val="auto"/>
+          <w:sz w:val="28"/>
+          <w:szCs w:val="28"/>
+        </w:rPr>
+        <w:t>3</w:t>
+      </w:r>
+      <w:r>
+        <w:rPr>
+          <w:color w:val="auto"/>
+          <w:sz w:val="28"/>
+          <w:szCs w:val="28"/>
+        </w:rPr>
+        <w:fldChar w:fldCharType="end"/>
+      </w:r>
+      <w:r>
+        <w:rPr>
+          <w:color w:val="auto"/>
+          <w:sz w:val="28"/>
+          <w:szCs w:val="28"/>
+          <w:lang w:val="en-US"/>
+        </w:rPr>
+        <w:t xml:space="preserve"> - </w:t>
+      </w:r>
+      <w:r>
+        <w:rPr>
+          <w:color w:val="auto"/>
+          <w:sz w:val="28"/>
+          <w:szCs w:val="28"/>
+        </w:rPr>
+        <w:t>Решение контрольных заданий</w:t>
+      </w:r>
+    </w:p>
+    <w:p/>
+    <w:p>
+      <w:r>
+        <w:t>Результаты выполнения контрольных заданий представлены на рисунке 4.</w:t>
+      </w:r>
+    </w:p>
+    <w:p>
+      <w:pPr>
+        <w:keepNext/>
+      </w:pPr>
+      <w:r>
+        <w:rPr>
+          <w:lang w:val="en-US"/>
+        </w:rPr>
+        <w:lastRenderedPageBreak/>
+        <w:drawing>
+          <wp:inline distT="0" distB="0" distL="0" distR="0" wp14:anchorId="2714AC1C" wp14:editId="462AFB94">
+            <wp:extent cx="5939790" cy="4775200"/>
+            <wp:effectExtent l="0" t="0" r="0" b="0"/>
+            <wp:docPr id="3" name="Рисунок 3"/>
+            <wp:cNvGraphicFramePr>
+              <a:graphicFrameLocks xmlns:a="http://schemas.openxmlformats.org/drawingml/2006/main" noChangeAspect="1"/>
+            </wp:cNvGraphicFramePr>
+            <a:graphic xmlns:a="http://schemas.openxmlformats.org/drawingml/2006/main">
+              <a:graphicData uri="http://schemas.openxmlformats.org/drawingml/2006/picture">
+                <pic:pic xmlns:pic="http://schemas.openxmlformats.org/drawingml/2006/picture">
+                  <pic:nvPicPr>
+                    <pic:cNvPr id="1" name=""/>
+                    <pic:cNvPicPr/>
+                  </pic:nvPicPr>
+                  <pic:blipFill>
+                    <a:blip r:embed="rId11"/>
+                    <a:stretch>
+                      <a:fillRect/>
+                    </a:stretch>
+                  </pic:blipFill>
+                  <pic:spPr>
+                    <a:xfrm>
+                      <a:off x="0" y="0"/>
+                      <a:ext cx="5939790" cy="4775200"/>
+                    </a:xfrm>
+                    <a:prstGeom prst="rect">
+                      <a:avLst/>
+                    </a:prstGeom>
+                  </pic:spPr>
+                </pic:pic>
+              </a:graphicData>
+            </a:graphic>
+          </wp:inline>
+        </w:drawing>
+      </w:r>
+    </w:p>
+    <w:p>
+      <w:pPr>
+        <w:pStyle w:val="ab"/>
+        <w:rPr>
+          <w:color w:val="auto"/>
+          <w:sz w:val="28"/>
+          <w:szCs w:val="28"/>
+        </w:rPr>
+      </w:pPr>
+      <w:r>
+        <w:rPr>
+          <w:color w:val="auto"/>
+          <w:sz w:val="28"/>
+          <w:szCs w:val="28"/>
+        </w:rPr>
+        <w:t xml:space="preserve">Рисунок </w:t>
+      </w:r>
+      <w:r>
+        <w:rPr>
+          <w:color w:val="auto"/>
+          <w:sz w:val="28"/>
+          <w:szCs w:val="28"/>
+        </w:rPr>
+        <w:fldChar w:fldCharType="begin"/>
+      </w:r>
+      <w:r>
+        <w:rPr>
+          <w:color w:val="auto"/>
+          <w:sz w:val="28"/>
+          <w:szCs w:val="28"/>
+        </w:rPr>
+        <w:instrText xml:space="preserve"> SEQ Рисунок \* ARABIC </w:instrText>
+      </w:r>
+      <w:r>
+        <w:rPr>
+          <w:color w:val="auto"/>
+          <w:sz w:val="28"/>
+          <w:szCs w:val="28"/>
+        </w:rPr>
+        <w:fldChar w:fldCharType="separate"/>
+      </w:r>
+      <w:r>
+        <w:rPr>
+          <w:noProof/>
+          <w:color w:val="auto"/>
+          <w:sz w:val="28"/>
+          <w:szCs w:val="28"/>
+        </w:rPr>
+        <w:t>4</w:t>
+      </w:r>
+      <w:r>
+        <w:rPr>
+          <w:color w:val="auto"/>
+          <w:sz w:val="28"/>
+          <w:szCs w:val="28"/>
+        </w:rPr>
+        <w:fldChar w:fldCharType="end"/>
+      </w:r>
+      <w:r>
+        <w:rPr>
+          <w:color w:val="auto"/>
+          <w:sz w:val="28"/>
+          <w:szCs w:val="28"/>
+        </w:rPr>
+        <w:t xml:space="preserve"> - Результаты контрольных заданий</w:t>
+      </w:r>
+    </w:p>
+    <w:p>
+      <w:r>
+        <w:br w:type="page"/>
+      </w:r>
+    </w:p>
+    <w:p>
+      <w:pPr>
+        <w:rPr>
+          <w:b/>
+          <w:bCs/>
+        </w:rPr>
+      </w:pPr>
+      <w:r>
+        <w:rPr>
+          <w:b/>
+          <w:bCs/>
+        </w:rPr>
+        <w:lastRenderedPageBreak/>
+        <w:t>Вывод:</w:t>
+      </w:r>
+    </w:p>
+    <w:p>
+      <w:r>
+        <w:t xml:space="preserve">В ходе выполнения лабораторной работы были изучены форматы представления чисел и символов в ЭВМ. Изучена таблица </w:t>
+      </w:r>
+      <w:r>
+        <w:rPr>
+          <w:lang w:val="en-US"/>
+        </w:rPr>
+        <w:t>ACSII</w:t>
+      </w:r>
+      <w:r>
+        <w:t xml:space="preserve">-кодов и методы кодирования чисел и символов при помощи данной таблицы. Изучены понятия триады и тетрады, а также способы преобразования чисел в различные системы счисления с помощью их. </w:t>
+      </w:r>
+      <w:r>
+        <w:t>Выполнен ряд внеаудиторных и контрольных заданий.</w:t>
+      </w:r>
     </w:p>
     <w:sectPr>
-      <w:footerReference w:type="default" r:id="rId8"/>
+      <w:footerReference w:type="default" r:id="rId12"/>
       <w:pgSz w:w="11906" w:h="16838" w:code="9"/>
       <w:pgMar w:top="1134" w:right="851" w:bottom="1134" w:left="1701" w:header="510" w:footer="510" w:gutter="0"/>
       <w:cols w:space="708"/>
@@ -595,7 +1494,7 @@
 </file>
 
 <file path=word/endnotes.xml><?xml version="1.0" encoding="utf-8"?>
-<w:endnotes xmlns:wpc="http://schemas.microsoft.com/office/word/2010/wordprocessingCanvas" xmlns:cx="http://schemas.microsoft.com/office/drawing/2014/chartex" xmlns:cx1="http://schemas.microsoft.com/office/drawing/2015/9/8/chartex" xmlns:cx2="http://schemas.microsoft.com/office/drawing/2015/10/21/chartex" xmlns:cx3="http://schemas.microsoft.com/office/drawing/2016/5/9/chartex" xmlns:cx4="http://schemas.microsoft.com/office/drawing/2016/5/10/chartex" xmlns:cx5="http://schemas.microsoft.com/office/drawing/2016/5/11/chartex" xmlns:cx6="http://schemas.microsoft.com/office/drawing/2016/5/12/chartex" xmlns:cx7="http://schemas.microsoft.com/office/drawing/2016/5/13/chartex" xmlns:cx8="http://schemas.microsoft.com/office/drawing/2016/5/14/chartex" xmlns:mc="http://schemas.openxmlformats.org/markup-compatibility/2006" xmlns:aink="http://schemas.microsoft.com/office/drawing/2016/ink" xmlns:am3d="http://schemas.microsoft.com/office/drawing/2017/model3d" xmlns:o="urn:schemas-microsoft-com:office:office" xmlns:r="http://schemas.openxmlformats.org/officeDocument/2006/relationships" xmlns:m="http://schemas.openxmlformats.org/officeDocument/2006/math" xmlns:v="urn:schemas-microsoft-com:vml" xmlns:wp14="http://schemas.microsoft.com/office/word/2010/wordprocessingDrawing" xmlns:wp="http://schemas.openxmlformats.org/drawingml/2006/wordprocessingDrawing" xmlns:w10="urn:schemas-microsoft-com:office:word" xmlns:w="http://schemas.openxmlformats.org/wordprocessingml/2006/main" xmlns:w14="http://schemas.microsoft.com/office/word/2010/wordml" xmlns:w15="http://schemas.microsoft.com/office/word/2012/wordml" xmlns:w16cex="http://schemas.microsoft.com/office/word/2018/wordml/cex" xmlns:w16cid="http://schemas.microsoft.com/office/word/2016/wordml/cid" xmlns:w16="http://schemas.microsoft.com/office/word/2018/wordml" xmlns:w16se="http://schemas.microsoft.com/office/word/2015/wordml/symex" xmlns:wpg="http://schemas.microsoft.com/office/word/2010/wordprocessingGroup" xmlns:wpi="http://schemas.microsoft.com/office/word/2010/wordprocessingInk" xmlns:wne="http://schemas.microsoft.com/office/word/2006/wordml" xmlns:wps="http://schemas.microsoft.com/office/word/2010/wordprocessingShape" mc:Ignorable="w14 w15 w16se w16cid w16 w16cex wp14">
+<w:endnotes xmlns:wpc="http://schemas.microsoft.com/office/word/2010/wordprocessingCanvas" xmlns:cx="http://schemas.microsoft.com/office/drawing/2014/chartex" xmlns:cx1="http://schemas.microsoft.com/office/drawing/2015/9/8/chartex" xmlns:cx2="http://schemas.microsoft.com/office/drawing/2015/10/21/chartex" xmlns:cx3="http://schemas.microsoft.com/office/drawing/2016/5/9/chartex" xmlns:cx4="http://schemas.microsoft.com/office/drawing/2016/5/10/chartex" xmlns:cx5="http://schemas.microsoft.com/office/drawing/2016/5/11/chartex" xmlns:cx6="http://schemas.microsoft.com/office/drawing/2016/5/12/chartex" xmlns:cx7="http://schemas.microsoft.com/office/drawing/2016/5/13/chartex" xmlns:cx8="http://schemas.microsoft.com/office/drawing/2016/5/14/chartex" xmlns:mc="http://schemas.openxmlformats.org/markup-compatibility/2006" xmlns:aink="http://schemas.microsoft.com/office/drawing/2016/ink" xmlns:am3d="http://schemas.microsoft.com/office/drawing/2017/model3d" xmlns:o="urn:schemas-microsoft-com:office:office" xmlns:oel="http://schemas.microsoft.com/office/2019/extlst" xmlns:r="http://schemas.openxmlformats.org/officeDocument/2006/relationships" xmlns:m="http://schemas.openxmlformats.org/officeDocument/2006/math" xmlns:v="urn:schemas-microsoft-com:vml" xmlns:wp14="http://schemas.microsoft.com/office/word/2010/wordprocessingDrawing" xmlns:wp="http://schemas.openxmlformats.org/drawingml/2006/wordprocessingDrawing" xmlns:w10="urn:schemas-microsoft-com:office:word" xmlns:w="http://schemas.openxmlformats.org/wordprocessingml/2006/main" xmlns:w14="http://schemas.microsoft.com/office/word/2010/wordml" xmlns:w15="http://schemas.microsoft.com/office/word/2012/wordml" xmlns:w16cex="http://schemas.microsoft.com/office/word/2018/wordml/cex" xmlns:w16cid="http://schemas.microsoft.com/office/word/2016/wordml/cid" xmlns:w16="http://schemas.microsoft.com/office/word/2018/wordml" xmlns:w16sdtdh="http://schemas.microsoft.com/office/word/2020/wordml/sdtdatahash" xmlns:w16se="http://schemas.microsoft.com/office/word/2015/wordml/symex" xmlns:wpg="http://schemas.microsoft.com/office/word/2010/wordprocessingGroup" xmlns:wpi="http://schemas.microsoft.com/office/word/2010/wordprocessingInk" xmlns:wne="http://schemas.microsoft.com/office/word/2006/wordml" xmlns:wps="http://schemas.microsoft.com/office/word/2010/wordprocessingShape" mc:Ignorable="w14 w15 w16se w16cid w16 w16cex w16sdtdh wp14">
   <w:endnote w:type="separator" w:id="-1">
     <w:p>
       <w:pPr>
@@ -620,7 +1519,7 @@
 </file>
 
 <file path=word/footer1.xml><?xml version="1.0" encoding="utf-8"?>
-<w:ftr xmlns:wpc="http://schemas.microsoft.com/office/word/2010/wordprocessingCanvas" xmlns:cx="http://schemas.microsoft.com/office/drawing/2014/chartex" xmlns:cx1="http://schemas.microsoft.com/office/drawing/2015/9/8/chartex" xmlns:cx2="http://schemas.microsoft.com/office/drawing/2015/10/21/chartex" xmlns:cx3="http://schemas.microsoft.com/office/drawing/2016/5/9/chartex" xmlns:cx4="http://schemas.microsoft.com/office/drawing/2016/5/10/chartex" xmlns:cx5="http://schemas.microsoft.com/office/drawing/2016/5/11/chartex" xmlns:cx6="http://schemas.microsoft.com/office/drawing/2016/5/12/chartex" xmlns:cx7="http://schemas.microsoft.com/office/drawing/2016/5/13/chartex" xmlns:cx8="http://schemas.microsoft.com/office/drawing/2016/5/14/chartex" xmlns:mc="http://schemas.openxmlformats.org/markup-compatibility/2006" xmlns:aink="http://schemas.microsoft.com/office/drawing/2016/ink" xmlns:am3d="http://schemas.microsoft.com/office/drawing/2017/model3d" xmlns:o="urn:schemas-microsoft-com:office:office" xmlns:r="http://schemas.openxmlformats.org/officeDocument/2006/relationships" xmlns:m="http://schemas.openxmlformats.org/officeDocument/2006/math" xmlns:v="urn:schemas-microsoft-com:vml" xmlns:wp14="http://schemas.microsoft.com/office/word/2010/wordprocessingDrawing" xmlns:wp="http://schemas.openxmlformats.org/drawingml/2006/wordprocessingDrawing" xmlns:w10="urn:schemas-microsoft-com:office:word" xmlns:w="http://schemas.openxmlformats.org/wordprocessingml/2006/main" xmlns:w14="http://schemas.microsoft.com/office/word/2010/wordml" xmlns:w15="http://schemas.microsoft.com/office/word/2012/wordml" xmlns:w16cex="http://schemas.microsoft.com/office/word/2018/wordml/cex" xmlns:w16cid="http://schemas.microsoft.com/office/word/2016/wordml/cid" xmlns:w16="http://schemas.microsoft.com/office/word/2018/wordml" xmlns:w16se="http://schemas.microsoft.com/office/word/2015/wordml/symex" xmlns:wpg="http://schemas.microsoft.com/office/word/2010/wordprocessingGroup" xmlns:wpi="http://schemas.microsoft.com/office/word/2010/wordprocessingInk" xmlns:wne="http://schemas.microsoft.com/office/word/2006/wordml" xmlns:wps="http://schemas.microsoft.com/office/word/2010/wordprocessingShape" mc:Ignorable="w14 w15 w16se w16cid w16 w16cex wp14">
+<w:ftr xmlns:wpc="http://schemas.microsoft.com/office/word/2010/wordprocessingCanvas" xmlns:cx="http://schemas.microsoft.com/office/drawing/2014/chartex" xmlns:cx1="http://schemas.microsoft.com/office/drawing/2015/9/8/chartex" xmlns:cx2="http://schemas.microsoft.com/office/drawing/2015/10/21/chartex" xmlns:cx3="http://schemas.microsoft.com/office/drawing/2016/5/9/chartex" xmlns:cx4="http://schemas.microsoft.com/office/drawing/2016/5/10/chartex" xmlns:cx5="http://schemas.microsoft.com/office/drawing/2016/5/11/chartex" xmlns:cx6="http://schemas.microsoft.com/office/drawing/2016/5/12/chartex" xmlns:cx7="http://schemas.microsoft.com/office/drawing/2016/5/13/chartex" xmlns:cx8="http://schemas.microsoft.com/office/drawing/2016/5/14/chartex" xmlns:mc="http://schemas.openxmlformats.org/markup-compatibility/2006" xmlns:aink="http://schemas.microsoft.com/office/drawing/2016/ink" xmlns:am3d="http://schemas.microsoft.com/office/drawing/2017/model3d" xmlns:o="urn:schemas-microsoft-com:office:office" xmlns:oel="http://schemas.microsoft.com/office/2019/extlst" xmlns:r="http://schemas.openxmlformats.org/officeDocument/2006/relationships" xmlns:m="http://schemas.openxmlformats.org/officeDocument/2006/math" xmlns:v="urn:schemas-microsoft-com:vml" xmlns:wp14="http://schemas.microsoft.com/office/word/2010/wordprocessingDrawing" xmlns:wp="http://schemas.openxmlformats.org/drawingml/2006/wordprocessingDrawing" xmlns:w10="urn:schemas-microsoft-com:office:word" xmlns:w="http://schemas.openxmlformats.org/wordprocessingml/2006/main" xmlns:w14="http://schemas.microsoft.com/office/word/2010/wordml" xmlns:w15="http://schemas.microsoft.com/office/word/2012/wordml" xmlns:w16cex="http://schemas.microsoft.com/office/word/2018/wordml/cex" xmlns:w16cid="http://schemas.microsoft.com/office/word/2016/wordml/cid" xmlns:w16="http://schemas.microsoft.com/office/word/2018/wordml" xmlns:w16sdtdh="http://schemas.microsoft.com/office/word/2020/wordml/sdtdatahash" xmlns:w16se="http://schemas.microsoft.com/office/word/2015/wordml/symex" xmlns:wpg="http://schemas.microsoft.com/office/word/2010/wordprocessingGroup" xmlns:wpi="http://schemas.microsoft.com/office/word/2010/wordprocessingInk" xmlns:wne="http://schemas.microsoft.com/office/word/2006/wordml" xmlns:wps="http://schemas.microsoft.com/office/word/2010/wordprocessingShape" mc:Ignorable="w14 w15 w16se w16cid w16 w16cex w16sdtdh wp14">
   <w:p>
     <w:pPr>
       <w:pStyle w:val="a5"/>
@@ -630,7 +1529,7 @@
 </file>
 
 <file path=word/footnotes.xml><?xml version="1.0" encoding="utf-8"?>
-<w:footnotes xmlns:wpc="http://schemas.microsoft.com/office/word/2010/wordprocessingCanvas" xmlns:cx="http://schemas.microsoft.com/office/drawing/2014/chartex" xmlns:cx1="http://schemas.microsoft.com/office/drawing/2015/9/8/chartex" xmlns:cx2="http://schemas.microsoft.com/office/drawing/2015/10/21/chartex" xmlns:cx3="http://schemas.microsoft.com/office/drawing/2016/5/9/chartex" xmlns:cx4="http://schemas.microsoft.com/office/drawing/2016/5/10/chartex" xmlns:cx5="http://schemas.microsoft.com/office/drawing/2016/5/11/chartex" xmlns:cx6="http://schemas.microsoft.com/office/drawing/2016/5/12/chartex" xmlns:cx7="http://schemas.microsoft.com/office/drawing/2016/5/13/chartex" xmlns:cx8="http://schemas.microsoft.com/office/drawing/2016/5/14/chartex" xmlns:mc="http://schemas.openxmlformats.org/markup-compatibility/2006" xmlns:aink="http://schemas.microsoft.com/office/drawing/2016/ink" xmlns:am3d="http://schemas.microsoft.com/office/drawing/2017/model3d" xmlns:o="urn:schemas-microsoft-com:office:office" xmlns:r="http://schemas.openxmlformats.org/officeDocument/2006/relationships" xmlns:m="http://schemas.openxmlformats.org/officeDocument/2006/math" xmlns:v="urn:schemas-microsoft-com:vml" xmlns:wp14="http://schemas.microsoft.com/office/word/2010/wordprocessingDrawing" xmlns:wp="http://schemas.openxmlformats.org/drawingml/2006/wordprocessingDrawing" xmlns:w10="urn:schemas-microsoft-com:office:word" xmlns:w="http://schemas.openxmlformats.org/wordprocessingml/2006/main" xmlns:w14="http://schemas.microsoft.com/office/word/2010/wordml" xmlns:w15="http://schemas.microsoft.com/office/word/2012/wordml" xmlns:w16cex="http://schemas.microsoft.com/office/word/2018/wordml/cex" xmlns:w16cid="http://schemas.microsoft.com/office/word/2016/wordml/cid" xmlns:w16="http://schemas.microsoft.com/office/word/2018/wordml" xmlns:w16se="http://schemas.microsoft.com/office/word/2015/wordml/symex" xmlns:wpg="http://schemas.microsoft.com/office/word/2010/wordprocessingGroup" xmlns:wpi="http://schemas.microsoft.com/office/word/2010/wordprocessingInk" xmlns:wne="http://schemas.microsoft.com/office/word/2006/wordml" xmlns:wps="http://schemas.microsoft.com/office/word/2010/wordprocessingShape" mc:Ignorable="w14 w15 w16se w16cid w16 w16cex wp14">
+<w:footnotes xmlns:wpc="http://schemas.microsoft.com/office/word/2010/wordprocessingCanvas" xmlns:cx="http://schemas.microsoft.com/office/drawing/2014/chartex" xmlns:cx1="http://schemas.microsoft.com/office/drawing/2015/9/8/chartex" xmlns:cx2="http://schemas.microsoft.com/office/drawing/2015/10/21/chartex" xmlns:cx3="http://schemas.microsoft.com/office/drawing/2016/5/9/chartex" xmlns:cx4="http://schemas.microsoft.com/office/drawing/2016/5/10/chartex" xmlns:cx5="http://schemas.microsoft.com/office/drawing/2016/5/11/chartex" xmlns:cx6="http://schemas.microsoft.com/office/drawing/2016/5/12/chartex" xmlns:cx7="http://schemas.microsoft.com/office/drawing/2016/5/13/chartex" xmlns:cx8="http://schemas.microsoft.com/office/drawing/2016/5/14/chartex" xmlns:mc="http://schemas.openxmlformats.org/markup-compatibility/2006" xmlns:aink="http://schemas.microsoft.com/office/drawing/2016/ink" xmlns:am3d="http://schemas.microsoft.com/office/drawing/2017/model3d" xmlns:o="urn:schemas-microsoft-com:office:office" xmlns:oel="http://schemas.microsoft.com/office/2019/extlst" xmlns:r="http://schemas.openxmlformats.org/officeDocument/2006/relationships" xmlns:m="http://schemas.openxmlformats.org/officeDocument/2006/math" xmlns:v="urn:schemas-microsoft-com:vml" xmlns:wp14="http://schemas.microsoft.com/office/word/2010/wordprocessingDrawing" xmlns:wp="http://schemas.openxmlformats.org/drawingml/2006/wordprocessingDrawing" xmlns:w10="urn:schemas-microsoft-com:office:word" xmlns:w="http://schemas.openxmlformats.org/wordprocessingml/2006/main" xmlns:w14="http://schemas.microsoft.com/office/word/2010/wordml" xmlns:w15="http://schemas.microsoft.com/office/word/2012/wordml" xmlns:w16cex="http://schemas.microsoft.com/office/word/2018/wordml/cex" xmlns:w16cid="http://schemas.microsoft.com/office/word/2016/wordml/cid" xmlns:w16="http://schemas.microsoft.com/office/word/2018/wordml" xmlns:w16sdtdh="http://schemas.microsoft.com/office/word/2020/wordml/sdtdatahash" xmlns:w16se="http://schemas.microsoft.com/office/word/2015/wordml/symex" xmlns:wpg="http://schemas.microsoft.com/office/word/2010/wordprocessingGroup" xmlns:wpi="http://schemas.microsoft.com/office/word/2010/wordprocessingInk" xmlns:wne="http://schemas.microsoft.com/office/word/2006/wordml" xmlns:wps="http://schemas.microsoft.com/office/word/2010/wordprocessingShape" mc:Ignorable="w14 w15 w16se w16cid w16 w16cex w16sdtdh wp14">
   <w:footnote w:type="separator" w:id="-1">
     <w:p>
       <w:pPr>
@@ -655,7 +1554,7 @@
 </file>
 
 <file path=word/numbering.xml><?xml version="1.0" encoding="utf-8"?>
-<w:numbering xmlns:wpc="http://schemas.microsoft.com/office/word/2010/wordprocessingCanvas" xmlns:cx="http://schemas.microsoft.com/office/drawing/2014/chartex" xmlns:cx1="http://schemas.microsoft.com/office/drawing/2015/9/8/chartex" xmlns:cx2="http://schemas.microsoft.com/office/drawing/2015/10/21/chartex" xmlns:cx3="http://schemas.microsoft.com/office/drawing/2016/5/9/chartex" xmlns:cx4="http://schemas.microsoft.com/office/drawing/2016/5/10/chartex" xmlns:cx5="http://schemas.microsoft.com/office/drawing/2016/5/11/chartex" xmlns:cx6="http://schemas.microsoft.com/office/drawing/2016/5/12/chartex" xmlns:cx7="http://schemas.microsoft.com/office/drawing/2016/5/13/chartex" xmlns:cx8="http://schemas.microsoft.com/office/drawing/2016/5/14/chartex" xmlns:mc="http://schemas.openxmlformats.org/markup-compatibility/2006" xmlns:aink="http://schemas.microsoft.com/office/drawing/2016/ink" xmlns:am3d="http://schemas.microsoft.com/office/drawing/2017/model3d" xmlns:o="urn:schemas-microsoft-com:office:office" xmlns:r="http://schemas.openxmlformats.org/officeDocument/2006/relationships" xmlns:m="http://schemas.openxmlformats.org/officeDocument/2006/math" xmlns:v="urn:schemas-microsoft-com:vml" xmlns:wp14="http://schemas.microsoft.com/office/word/2010/wordprocessingDrawing" xmlns:wp="http://schemas.openxmlformats.org/drawingml/2006/wordprocessingDrawing" xmlns:w10="urn:schemas-microsoft-com:office:word" xmlns:w="http://schemas.openxmlformats.org/wordprocessingml/2006/main" xmlns:w14="http://schemas.microsoft.com/office/word/2010/wordml" xmlns:w15="http://schemas.microsoft.com/office/word/2012/wordml" xmlns:w16cex="http://schemas.microsoft.com/office/word/2018/wordml/cex" xmlns:w16cid="http://schemas.microsoft.com/office/word/2016/wordml/cid" xmlns:w16="http://schemas.microsoft.com/office/word/2018/wordml" xmlns:w16se="http://schemas.microsoft.com/office/word/2015/wordml/symex" xmlns:wpg="http://schemas.microsoft.com/office/word/2010/wordprocessingGroup" xmlns:wpi="http://schemas.microsoft.com/office/word/2010/wordprocessingInk" xmlns:wne="http://schemas.microsoft.com/office/word/2006/wordml" xmlns:wps="http://schemas.microsoft.com/office/word/2010/wordprocessingShape" mc:Ignorable="w14 w15 w16se w16cid w16 w16cex wp14">
+<w:numbering xmlns:wpc="http://schemas.microsoft.com/office/word/2010/wordprocessingCanvas" xmlns:cx="http://schemas.microsoft.com/office/drawing/2014/chartex" xmlns:cx1="http://schemas.microsoft.com/office/drawing/2015/9/8/chartex" xmlns:cx2="http://schemas.microsoft.com/office/drawing/2015/10/21/chartex" xmlns:cx3="http://schemas.microsoft.com/office/drawing/2016/5/9/chartex" xmlns:cx4="http://schemas.microsoft.com/office/drawing/2016/5/10/chartex" xmlns:cx5="http://schemas.microsoft.com/office/drawing/2016/5/11/chartex" xmlns:cx6="http://schemas.microsoft.com/office/drawing/2016/5/12/chartex" xmlns:cx7="http://schemas.microsoft.com/office/drawing/2016/5/13/chartex" xmlns:cx8="http://schemas.microsoft.com/office/drawing/2016/5/14/chartex" xmlns:mc="http://schemas.openxmlformats.org/markup-compatibility/2006" xmlns:aink="http://schemas.microsoft.com/office/drawing/2016/ink" xmlns:am3d="http://schemas.microsoft.com/office/drawing/2017/model3d" xmlns:o="urn:schemas-microsoft-com:office:office" xmlns:oel="http://schemas.microsoft.com/office/2019/extlst" xmlns:r="http://schemas.openxmlformats.org/officeDocument/2006/relationships" xmlns:m="http://schemas.openxmlformats.org/officeDocument/2006/math" xmlns:v="urn:schemas-microsoft-com:vml" xmlns:wp14="http://schemas.microsoft.com/office/word/2010/wordprocessingDrawing" xmlns:wp="http://schemas.openxmlformats.org/drawingml/2006/wordprocessingDrawing" xmlns:w10="urn:schemas-microsoft-com:office:word" xmlns:w="http://schemas.openxmlformats.org/wordprocessingml/2006/main" xmlns:w14="http://schemas.microsoft.com/office/word/2010/wordml" xmlns:w15="http://schemas.microsoft.com/office/word/2012/wordml" xmlns:w16cex="http://schemas.microsoft.com/office/word/2018/wordml/cex" xmlns:w16cid="http://schemas.microsoft.com/office/word/2016/wordml/cid" xmlns:w16="http://schemas.microsoft.com/office/word/2018/wordml" xmlns:w16sdtdh="http://schemas.microsoft.com/office/word/2020/wordml/sdtdatahash" xmlns:w16se="http://schemas.microsoft.com/office/word/2015/wordml/symex" xmlns:wpg="http://schemas.microsoft.com/office/word/2010/wordprocessingGroup" xmlns:wpi="http://schemas.microsoft.com/office/word/2010/wordprocessingInk" xmlns:wne="http://schemas.microsoft.com/office/word/2006/wordml" xmlns:wps="http://schemas.microsoft.com/office/word/2010/wordprocessingShape" mc:Ignorable="w14 w15 w16se w16cid w16 w16cex w16sdtdh wp14">
   <w:abstractNum w:abstractNumId="0" w15:restartNumberingAfterBreak="0">
     <w:nsid w:val="08217E99"/>
     <w:multiLevelType w:val="hybridMultilevel"/>
@@ -2423,6 +3322,95 @@
     </w:lvl>
   </w:abstractNum>
   <w:abstractNum w:abstractNumId="16" w15:restartNumberingAfterBreak="0">
+    <w:nsid w:val="2CF02171"/>
+    <w:multiLevelType w:val="hybridMultilevel"/>
+    <w:tmpl w:val="C28290DA"/>
+    <w:lvl w:ilvl="0" w:tplc="8C9CDE38">
+      <w:start w:val="1"/>
+      <w:numFmt w:val="decimal"/>
+      <w:lvlText w:val="%1."/>
+      <w:lvlJc w:val="left"/>
+      <w:pPr>
+        <w:ind w:left="1069" w:hanging="360"/>
+      </w:pPr>
+      <w:rPr>
+        <w:rFonts w:hint="default"/>
+      </w:rPr>
+    </w:lvl>
+    <w:lvl w:ilvl="1" w:tplc="04190019" w:tentative="1">
+      <w:start w:val="1"/>
+      <w:numFmt w:val="lowerLetter"/>
+      <w:lvlText w:val="%2."/>
+      <w:lvlJc w:val="left"/>
+      <w:pPr>
+        <w:ind w:left="1789" w:hanging="360"/>
+      </w:pPr>
+    </w:lvl>
+    <w:lvl w:ilvl="2" w:tplc="0419001B" w:tentative="1">
+      <w:start w:val="1"/>
+      <w:numFmt w:val="lowerRoman"/>
+      <w:lvlText w:val="%3."/>
+      <w:lvlJc w:val="right"/>
+      <w:pPr>
+        <w:ind w:left="2509" w:hanging="180"/>
+      </w:pPr>
+    </w:lvl>
+    <w:lvl w:ilvl="3" w:tplc="0419000F" w:tentative="1">
+      <w:start w:val="1"/>
+      <w:numFmt w:val="decimal"/>
+      <w:lvlText w:val="%4."/>
+      <w:lvlJc w:val="left"/>
+      <w:pPr>
+        <w:ind w:left="3229" w:hanging="360"/>
+      </w:pPr>
+    </w:lvl>
+    <w:lvl w:ilvl="4" w:tplc="04190019" w:tentative="1">
+      <w:start w:val="1"/>
+      <w:numFmt w:val="lowerLetter"/>
+      <w:lvlText w:val="%5."/>
+      <w:lvlJc w:val="left"/>
+      <w:pPr>
+        <w:ind w:left="3949" w:hanging="360"/>
+      </w:pPr>
+    </w:lvl>
+    <w:lvl w:ilvl="5" w:tplc="0419001B" w:tentative="1">
+      <w:start w:val="1"/>
+      <w:numFmt w:val="lowerRoman"/>
+      <w:lvlText w:val="%6."/>
+      <w:lvlJc w:val="right"/>
+      <w:pPr>
+        <w:ind w:left="4669" w:hanging="180"/>
+      </w:pPr>
+    </w:lvl>
+    <w:lvl w:ilvl="6" w:tplc="0419000F" w:tentative="1">
+      <w:start w:val="1"/>
+      <w:numFmt w:val="decimal"/>
+      <w:lvlText w:val="%7."/>
+      <w:lvlJc w:val="left"/>
+      <w:pPr>
+        <w:ind w:left="5389" w:hanging="360"/>
+      </w:pPr>
+    </w:lvl>
+    <w:lvl w:ilvl="7" w:tplc="04190019" w:tentative="1">
+      <w:start w:val="1"/>
+      <w:numFmt w:val="lowerLetter"/>
+      <w:lvlText w:val="%8."/>
+      <w:lvlJc w:val="left"/>
+      <w:pPr>
+        <w:ind w:left="6109" w:hanging="360"/>
+      </w:pPr>
+    </w:lvl>
+    <w:lvl w:ilvl="8" w:tplc="0419001B" w:tentative="1">
+      <w:start w:val="1"/>
+      <w:numFmt w:val="lowerRoman"/>
+      <w:lvlText w:val="%9."/>
+      <w:lvlJc w:val="right"/>
+      <w:pPr>
+        <w:ind w:left="6829" w:hanging="180"/>
+      </w:pPr>
+    </w:lvl>
+  </w:abstractNum>
+  <w:abstractNum w:abstractNumId="17" w15:restartNumberingAfterBreak="0">
     <w:nsid w:val="2D5A0D0B"/>
     <w:multiLevelType w:val="multilevel"/>
     <w:tmpl w:val="0419001F"/>
@@ -2508,7 +3496,7 @@
       </w:pPr>
     </w:lvl>
   </w:abstractNum>
-  <w:abstractNum w:abstractNumId="17" w15:restartNumberingAfterBreak="0">
+  <w:abstractNum w:abstractNumId="18" w15:restartNumberingAfterBreak="0">
     <w:nsid w:val="2E397BE5"/>
     <w:multiLevelType w:val="hybridMultilevel"/>
     <w:tmpl w:val="C4360128"/>
@@ -2621,7 +3609,7 @@
       </w:rPr>
     </w:lvl>
   </w:abstractNum>
-  <w:abstractNum w:abstractNumId="18" w15:restartNumberingAfterBreak="0">
+  <w:abstractNum w:abstractNumId="19" w15:restartNumberingAfterBreak="0">
     <w:nsid w:val="2EDC5A1D"/>
     <w:multiLevelType w:val="hybridMultilevel"/>
     <w:tmpl w:val="93361DCC"/>
@@ -2733,7 +3721,7 @@
       </w:rPr>
     </w:lvl>
   </w:abstractNum>
-  <w:abstractNum w:abstractNumId="19" w15:restartNumberingAfterBreak="0">
+  <w:abstractNum w:abstractNumId="20" w15:restartNumberingAfterBreak="0">
     <w:nsid w:val="30D46899"/>
     <w:multiLevelType w:val="hybridMultilevel"/>
     <w:tmpl w:val="16AE5844"/>
@@ -2846,7 +3834,7 @@
       </w:rPr>
     </w:lvl>
   </w:abstractNum>
-  <w:abstractNum w:abstractNumId="20" w15:restartNumberingAfterBreak="0">
+  <w:abstractNum w:abstractNumId="21" w15:restartNumberingAfterBreak="0">
     <w:nsid w:val="355C517E"/>
     <w:multiLevelType w:val="hybridMultilevel"/>
     <w:tmpl w:val="AE347DB2"/>
@@ -2935,7 +3923,7 @@
       </w:pPr>
     </w:lvl>
   </w:abstractNum>
-  <w:abstractNum w:abstractNumId="21" w15:restartNumberingAfterBreak="0">
+  <w:abstractNum w:abstractNumId="22" w15:restartNumberingAfterBreak="0">
     <w:nsid w:val="36F927B8"/>
     <w:multiLevelType w:val="hybridMultilevel"/>
     <w:tmpl w:val="22A0C032"/>
@@ -3021,7 +4009,7 @@
       </w:pPr>
     </w:lvl>
   </w:abstractNum>
-  <w:abstractNum w:abstractNumId="22" w15:restartNumberingAfterBreak="0">
+  <w:abstractNum w:abstractNumId="23" w15:restartNumberingAfterBreak="0">
     <w:nsid w:val="37527A09"/>
     <w:multiLevelType w:val="hybridMultilevel"/>
     <w:tmpl w:val="EAB6F412"/>
@@ -3134,7 +4122,7 @@
       </w:rPr>
     </w:lvl>
   </w:abstractNum>
-  <w:abstractNum w:abstractNumId="23" w15:restartNumberingAfterBreak="0">
+  <w:abstractNum w:abstractNumId="24" w15:restartNumberingAfterBreak="0">
     <w:nsid w:val="3C873894"/>
     <w:multiLevelType w:val="hybridMultilevel"/>
     <w:tmpl w:val="8EE0CA7E"/>
@@ -3220,7 +4208,7 @@
       </w:pPr>
     </w:lvl>
   </w:abstractNum>
-  <w:abstractNum w:abstractNumId="24" w15:restartNumberingAfterBreak="0">
+  <w:abstractNum w:abstractNumId="25" w15:restartNumberingAfterBreak="0">
     <w:nsid w:val="3DB45C7E"/>
     <w:multiLevelType w:val="hybridMultilevel"/>
     <w:tmpl w:val="3D4602F8"/>
@@ -3332,7 +4320,7 @@
       </w:rPr>
     </w:lvl>
   </w:abstractNum>
-  <w:abstractNum w:abstractNumId="25" w15:restartNumberingAfterBreak="0">
+  <w:abstractNum w:abstractNumId="26" w15:restartNumberingAfterBreak="0">
     <w:nsid w:val="3E5C13A2"/>
     <w:multiLevelType w:val="hybridMultilevel"/>
     <w:tmpl w:val="D6B460AE"/>
@@ -3421,7 +4409,96 @@
       </w:pPr>
     </w:lvl>
   </w:abstractNum>
-  <w:abstractNum w:abstractNumId="26" w15:restartNumberingAfterBreak="0">
+  <w:abstractNum w:abstractNumId="27" w15:restartNumberingAfterBreak="0">
+    <w:nsid w:val="40497A5D"/>
+    <w:multiLevelType w:val="hybridMultilevel"/>
+    <w:tmpl w:val="3DAAFB52"/>
+    <w:lvl w:ilvl="0" w:tplc="BFFCA778">
+      <w:start w:val="1"/>
+      <w:numFmt w:val="decimal"/>
+      <w:lvlText w:val="%1."/>
+      <w:lvlJc w:val="left"/>
+      <w:pPr>
+        <w:ind w:left="1068" w:hanging="360"/>
+      </w:pPr>
+      <w:rPr>
+        <w:rFonts w:hint="default"/>
+      </w:rPr>
+    </w:lvl>
+    <w:lvl w:ilvl="1" w:tplc="04190019" w:tentative="1">
+      <w:start w:val="1"/>
+      <w:numFmt w:val="lowerLetter"/>
+      <w:lvlText w:val="%2."/>
+      <w:lvlJc w:val="left"/>
+      <w:pPr>
+        <w:ind w:left="1788" w:hanging="360"/>
+      </w:pPr>
+    </w:lvl>
+    <w:lvl w:ilvl="2" w:tplc="0419001B" w:tentative="1">
+      <w:start w:val="1"/>
+      <w:numFmt w:val="lowerRoman"/>
+      <w:lvlText w:val="%3."/>
+      <w:lvlJc w:val="right"/>
+      <w:pPr>
+        <w:ind w:left="2508" w:hanging="180"/>
+      </w:pPr>
+    </w:lvl>
+    <w:lvl w:ilvl="3" w:tplc="0419000F" w:tentative="1">
+      <w:start w:val="1"/>
+      <w:numFmt w:val="decimal"/>
+      <w:lvlText w:val="%4."/>
+      <w:lvlJc w:val="left"/>
+      <w:pPr>
+        <w:ind w:left="3228" w:hanging="360"/>
+      </w:pPr>
+    </w:lvl>
+    <w:lvl w:ilvl="4" w:tplc="04190019" w:tentative="1">
+      <w:start w:val="1"/>
+      <w:numFmt w:val="lowerLetter"/>
+      <w:lvlText w:val="%5."/>
+      <w:lvlJc w:val="left"/>
+      <w:pPr>
+        <w:ind w:left="3948" w:hanging="360"/>
+      </w:pPr>
+    </w:lvl>
+    <w:lvl w:ilvl="5" w:tplc="0419001B" w:tentative="1">
+      <w:start w:val="1"/>
+      <w:numFmt w:val="lowerRoman"/>
+      <w:lvlText w:val="%6."/>
+      <w:lvlJc w:val="right"/>
+      <w:pPr>
+        <w:ind w:left="4668" w:hanging="180"/>
+      </w:pPr>
+    </w:lvl>
+    <w:lvl w:ilvl="6" w:tplc="0419000F" w:tentative="1">
+      <w:start w:val="1"/>
+      <w:numFmt w:val="decimal"/>
+      <w:lvlText w:val="%7."/>
+      <w:lvlJc w:val="left"/>
+      <w:pPr>
+        <w:ind w:left="5388" w:hanging="360"/>
+      </w:pPr>
+    </w:lvl>
+    <w:lvl w:ilvl="7" w:tplc="04190019" w:tentative="1">
+      <w:start w:val="1"/>
+      <w:numFmt w:val="lowerLetter"/>
+      <w:lvlText w:val="%8."/>
+      <w:lvlJc w:val="left"/>
+      <w:pPr>
+        <w:ind w:left="6108" w:hanging="360"/>
+      </w:pPr>
+    </w:lvl>
+    <w:lvl w:ilvl="8" w:tplc="0419001B" w:tentative="1">
+      <w:start w:val="1"/>
+      <w:numFmt w:val="lowerRoman"/>
+      <w:lvlText w:val="%9."/>
+      <w:lvlJc w:val="right"/>
+      <w:pPr>
+        <w:ind w:left="6828" w:hanging="180"/>
+      </w:pPr>
+    </w:lvl>
+  </w:abstractNum>
+  <w:abstractNum w:abstractNumId="28" w15:restartNumberingAfterBreak="0">
     <w:nsid w:val="409303F4"/>
     <w:multiLevelType w:val="hybridMultilevel"/>
     <w:tmpl w:val="B740B9E6"/>
@@ -3534,7 +4611,7 @@
       </w:rPr>
     </w:lvl>
   </w:abstractNum>
-  <w:abstractNum w:abstractNumId="27" w15:restartNumberingAfterBreak="0">
+  <w:abstractNum w:abstractNumId="29" w15:restartNumberingAfterBreak="0">
     <w:nsid w:val="426967CF"/>
     <w:multiLevelType w:val="hybridMultilevel"/>
     <w:tmpl w:val="7F14B636"/>
@@ -3647,7 +4724,7 @@
       </w:rPr>
     </w:lvl>
   </w:abstractNum>
-  <w:abstractNum w:abstractNumId="28" w15:restartNumberingAfterBreak="0">
+  <w:abstractNum w:abstractNumId="30" w15:restartNumberingAfterBreak="0">
     <w:nsid w:val="42FA2C3A"/>
     <w:multiLevelType w:val="multilevel"/>
     <w:tmpl w:val="CA1AF1EC"/>
@@ -3760,7 +4837,7 @@
       </w:rPr>
     </w:lvl>
   </w:abstractNum>
-  <w:abstractNum w:abstractNumId="29" w15:restartNumberingAfterBreak="0">
+  <w:abstractNum w:abstractNumId="31" w15:restartNumberingAfterBreak="0">
     <w:nsid w:val="492E39B6"/>
     <w:multiLevelType w:val="hybridMultilevel"/>
     <w:tmpl w:val="9FDC23B6"/>
@@ -3849,7 +4926,7 @@
       </w:pPr>
     </w:lvl>
   </w:abstractNum>
-  <w:abstractNum w:abstractNumId="30" w15:restartNumberingAfterBreak="0">
+  <w:abstractNum w:abstractNumId="32" w15:restartNumberingAfterBreak="0">
     <w:nsid w:val="49965377"/>
     <w:multiLevelType w:val="hybridMultilevel"/>
     <w:tmpl w:val="5A1C3972"/>
@@ -3935,7 +5012,7 @@
       </w:pPr>
     </w:lvl>
   </w:abstractNum>
-  <w:abstractNum w:abstractNumId="31" w15:restartNumberingAfterBreak="0">
+  <w:abstractNum w:abstractNumId="33" w15:restartNumberingAfterBreak="0">
     <w:nsid w:val="4B2631C3"/>
     <w:multiLevelType w:val="hybridMultilevel"/>
     <w:tmpl w:val="EAB6F412"/>
@@ -4048,7 +5125,7 @@
       </w:rPr>
     </w:lvl>
   </w:abstractNum>
-  <w:abstractNum w:abstractNumId="32" w15:restartNumberingAfterBreak="0">
+  <w:abstractNum w:abstractNumId="34" w15:restartNumberingAfterBreak="0">
     <w:nsid w:val="50633F50"/>
     <w:multiLevelType w:val="multilevel"/>
     <w:tmpl w:val="0419001F"/>
@@ -4134,7 +5211,7 @@
       </w:pPr>
     </w:lvl>
   </w:abstractNum>
-  <w:abstractNum w:abstractNumId="33" w15:restartNumberingAfterBreak="0">
+  <w:abstractNum w:abstractNumId="35" w15:restartNumberingAfterBreak="0">
     <w:nsid w:val="53871CA4"/>
     <w:multiLevelType w:val="hybridMultilevel"/>
     <w:tmpl w:val="79E4C67C"/>
@@ -4247,7 +5324,7 @@
       </w:rPr>
     </w:lvl>
   </w:abstractNum>
-  <w:abstractNum w:abstractNumId="34" w15:restartNumberingAfterBreak="0">
+  <w:abstractNum w:abstractNumId="36" w15:restartNumberingAfterBreak="0">
     <w:nsid w:val="58113F3E"/>
     <w:multiLevelType w:val="hybridMultilevel"/>
     <w:tmpl w:val="6366D58E"/>
@@ -4336,7 +5413,7 @@
       </w:pPr>
     </w:lvl>
   </w:abstractNum>
-  <w:abstractNum w:abstractNumId="35" w15:restartNumberingAfterBreak="0">
+  <w:abstractNum w:abstractNumId="37" w15:restartNumberingAfterBreak="0">
     <w:nsid w:val="5A1B769D"/>
     <w:multiLevelType w:val="hybridMultilevel"/>
     <w:tmpl w:val="4DC03502"/>
@@ -4449,7 +5526,7 @@
       </w:rPr>
     </w:lvl>
   </w:abstractNum>
-  <w:abstractNum w:abstractNumId="36" w15:restartNumberingAfterBreak="0">
+  <w:abstractNum w:abstractNumId="38" w15:restartNumberingAfterBreak="0">
     <w:nsid w:val="5BC14A54"/>
     <w:multiLevelType w:val="hybridMultilevel"/>
     <w:tmpl w:val="71A68C82"/>
@@ -4562,7 +5639,7 @@
       </w:rPr>
     </w:lvl>
   </w:abstractNum>
-  <w:abstractNum w:abstractNumId="37" w15:restartNumberingAfterBreak="0">
+  <w:abstractNum w:abstractNumId="39" w15:restartNumberingAfterBreak="0">
     <w:nsid w:val="5C225B5E"/>
     <w:multiLevelType w:val="hybridMultilevel"/>
     <w:tmpl w:val="CB3C39E0"/>
@@ -4675,7 +5752,7 @@
       </w:rPr>
     </w:lvl>
   </w:abstractNum>
-  <w:abstractNum w:abstractNumId="38" w15:restartNumberingAfterBreak="0">
+  <w:abstractNum w:abstractNumId="40" w15:restartNumberingAfterBreak="0">
     <w:nsid w:val="5E4B1F9D"/>
     <w:multiLevelType w:val="hybridMultilevel"/>
     <w:tmpl w:val="2C1C8D7A"/>
@@ -4764,7 +5841,96 @@
       </w:pPr>
     </w:lvl>
   </w:abstractNum>
-  <w:abstractNum w:abstractNumId="39" w15:restartNumberingAfterBreak="0">
+  <w:abstractNum w:abstractNumId="41" w15:restartNumberingAfterBreak="0">
+    <w:nsid w:val="5F6E5919"/>
+    <w:multiLevelType w:val="hybridMultilevel"/>
+    <w:tmpl w:val="B68A6182"/>
+    <w:lvl w:ilvl="0" w:tplc="0A6AD6D8">
+      <w:start w:val="1"/>
+      <w:numFmt w:val="decimal"/>
+      <w:lvlText w:val="%1."/>
+      <w:lvlJc w:val="left"/>
+      <w:pPr>
+        <w:ind w:left="1069" w:hanging="360"/>
+      </w:pPr>
+      <w:rPr>
+        <w:rFonts w:hint="default"/>
+      </w:rPr>
+    </w:lvl>
+    <w:lvl w:ilvl="1" w:tplc="04190019" w:tentative="1">
+      <w:start w:val="1"/>
+      <w:numFmt w:val="lowerLetter"/>
+      <w:lvlText w:val="%2."/>
+      <w:lvlJc w:val="left"/>
+      <w:pPr>
+        <w:ind w:left="1789" w:hanging="360"/>
+      </w:pPr>
+    </w:lvl>
+    <w:lvl w:ilvl="2" w:tplc="0419001B" w:tentative="1">
+      <w:start w:val="1"/>
+      <w:numFmt w:val="lowerRoman"/>
+      <w:lvlText w:val="%3."/>
+      <w:lvlJc w:val="right"/>
+      <w:pPr>
+        <w:ind w:left="2509" w:hanging="180"/>
+      </w:pPr>
+    </w:lvl>
+    <w:lvl w:ilvl="3" w:tplc="0419000F" w:tentative="1">
+      <w:start w:val="1"/>
+      <w:numFmt w:val="decimal"/>
+      <w:lvlText w:val="%4."/>
+      <w:lvlJc w:val="left"/>
+      <w:pPr>
+        <w:ind w:left="3229" w:hanging="360"/>
+      </w:pPr>
+    </w:lvl>
+    <w:lvl w:ilvl="4" w:tplc="04190019" w:tentative="1">
+      <w:start w:val="1"/>
+      <w:numFmt w:val="lowerLetter"/>
+      <w:lvlText w:val="%5."/>
+      <w:lvlJc w:val="left"/>
+      <w:pPr>
+        <w:ind w:left="3949" w:hanging="360"/>
+      </w:pPr>
+    </w:lvl>
+    <w:lvl w:ilvl="5" w:tplc="0419001B" w:tentative="1">
+      <w:start w:val="1"/>
+      <w:numFmt w:val="lowerRoman"/>
+      <w:lvlText w:val="%6."/>
+      <w:lvlJc w:val="right"/>
+      <w:pPr>
+        <w:ind w:left="4669" w:hanging="180"/>
+      </w:pPr>
+    </w:lvl>
+    <w:lvl w:ilvl="6" w:tplc="0419000F" w:tentative="1">
+      <w:start w:val="1"/>
+      <w:numFmt w:val="decimal"/>
+      <w:lvlText w:val="%7."/>
+      <w:lvlJc w:val="left"/>
+      <w:pPr>
+        <w:ind w:left="5389" w:hanging="360"/>
+      </w:pPr>
+    </w:lvl>
+    <w:lvl w:ilvl="7" w:tplc="04190019" w:tentative="1">
+      <w:start w:val="1"/>
+      <w:numFmt w:val="lowerLetter"/>
+      <w:lvlText w:val="%8."/>
+      <w:lvlJc w:val="left"/>
+      <w:pPr>
+        <w:ind w:left="6109" w:hanging="360"/>
+      </w:pPr>
+    </w:lvl>
+    <w:lvl w:ilvl="8" w:tplc="0419001B" w:tentative="1">
+      <w:start w:val="1"/>
+      <w:numFmt w:val="lowerRoman"/>
+      <w:lvlText w:val="%9."/>
+      <w:lvlJc w:val="right"/>
+      <w:pPr>
+        <w:ind w:left="6829" w:hanging="180"/>
+      </w:pPr>
+    </w:lvl>
+  </w:abstractNum>
+  <w:abstractNum w:abstractNumId="42" w15:restartNumberingAfterBreak="0">
     <w:nsid w:val="658B5104"/>
     <w:multiLevelType w:val="hybridMultilevel"/>
     <w:tmpl w:val="5A1C3972"/>
@@ -4850,7 +6016,7 @@
       </w:pPr>
     </w:lvl>
   </w:abstractNum>
-  <w:abstractNum w:abstractNumId="40" w15:restartNumberingAfterBreak="0">
+  <w:abstractNum w:abstractNumId="43" w15:restartNumberingAfterBreak="0">
     <w:nsid w:val="70886F88"/>
     <w:multiLevelType w:val="hybridMultilevel"/>
     <w:tmpl w:val="61D6A27C"/>
@@ -4963,7 +6129,7 @@
       </w:rPr>
     </w:lvl>
   </w:abstractNum>
-  <w:abstractNum w:abstractNumId="41" w15:restartNumberingAfterBreak="0">
+  <w:abstractNum w:abstractNumId="44" w15:restartNumberingAfterBreak="0">
     <w:nsid w:val="74E30A37"/>
     <w:multiLevelType w:val="hybridMultilevel"/>
     <w:tmpl w:val="41329EA0"/>
@@ -5076,7 +6242,7 @@
       </w:rPr>
     </w:lvl>
   </w:abstractNum>
-  <w:abstractNum w:abstractNumId="42" w15:restartNumberingAfterBreak="0">
+  <w:abstractNum w:abstractNumId="45" w15:restartNumberingAfterBreak="0">
     <w:nsid w:val="753376AE"/>
     <w:multiLevelType w:val="hybridMultilevel"/>
     <w:tmpl w:val="0672A43A"/>
@@ -5165,7 +6331,7 @@
       </w:pPr>
     </w:lvl>
   </w:abstractNum>
-  <w:abstractNum w:abstractNumId="43" w15:restartNumberingAfterBreak="0">
+  <w:abstractNum w:abstractNumId="46" w15:restartNumberingAfterBreak="0">
     <w:nsid w:val="77320E6D"/>
     <w:multiLevelType w:val="hybridMultilevel"/>
     <w:tmpl w:val="16983E32"/>
@@ -5278,7 +6444,7 @@
       </w:rPr>
     </w:lvl>
   </w:abstractNum>
-  <w:abstractNum w:abstractNumId="44" w15:restartNumberingAfterBreak="0">
+  <w:abstractNum w:abstractNumId="47" w15:restartNumberingAfterBreak="0">
     <w:nsid w:val="77C91FA9"/>
     <w:multiLevelType w:val="hybridMultilevel"/>
     <w:tmpl w:val="A1FCECE6"/>
@@ -5391,146 +6557,155 @@
       </w:rPr>
     </w:lvl>
   </w:abstractNum>
-  <w:num w:numId="1">
+  <w:num w:numId="1" w16cid:durableId="600575242">
+    <w:abstractNumId w:val="45"/>
+  </w:num>
+  <w:num w:numId="2" w16cid:durableId="1553729573">
+    <w:abstractNumId w:val="36"/>
+  </w:num>
+  <w:num w:numId="3" w16cid:durableId="796996828">
+    <w:abstractNumId w:val="10"/>
+  </w:num>
+  <w:num w:numId="4" w16cid:durableId="1649548854">
+    <w:abstractNumId w:val="22"/>
+  </w:num>
+  <w:num w:numId="5" w16cid:durableId="1288514048">
+    <w:abstractNumId w:val="39"/>
+  </w:num>
+  <w:num w:numId="6" w16cid:durableId="1856532279">
+    <w:abstractNumId w:val="20"/>
+  </w:num>
+  <w:num w:numId="7" w16cid:durableId="637801677">
+    <w:abstractNumId w:val="25"/>
+  </w:num>
+  <w:num w:numId="8" w16cid:durableId="2120562599">
+    <w:abstractNumId w:val="19"/>
+  </w:num>
+  <w:num w:numId="9" w16cid:durableId="2008632214">
+    <w:abstractNumId w:val="14"/>
+  </w:num>
+  <w:num w:numId="10" w16cid:durableId="1226380553">
+    <w:abstractNumId w:val="29"/>
+  </w:num>
+  <w:num w:numId="11" w16cid:durableId="133761781">
+    <w:abstractNumId w:val="46"/>
+  </w:num>
+  <w:num w:numId="12" w16cid:durableId="1915896454">
+    <w:abstractNumId w:val="28"/>
+  </w:num>
+  <w:num w:numId="13" w16cid:durableId="1511601972">
+    <w:abstractNumId w:val="0"/>
+  </w:num>
+  <w:num w:numId="14" w16cid:durableId="2125296958">
+    <w:abstractNumId w:val="38"/>
+  </w:num>
+  <w:num w:numId="15" w16cid:durableId="858616555">
+    <w:abstractNumId w:val="44"/>
+  </w:num>
+  <w:num w:numId="16" w16cid:durableId="818040411">
+    <w:abstractNumId w:val="43"/>
+  </w:num>
+  <w:num w:numId="17" w16cid:durableId="14818910">
+    <w:abstractNumId w:val="11"/>
+  </w:num>
+  <w:num w:numId="18" w16cid:durableId="891190919">
+    <w:abstractNumId w:val="37"/>
+  </w:num>
+  <w:num w:numId="19" w16cid:durableId="480386661">
+    <w:abstractNumId w:val="7"/>
+  </w:num>
+  <w:num w:numId="20" w16cid:durableId="1018583110">
+    <w:abstractNumId w:val="17"/>
+  </w:num>
+  <w:num w:numId="21" w16cid:durableId="104421453">
+    <w:abstractNumId w:val="2"/>
+  </w:num>
+  <w:num w:numId="22" w16cid:durableId="379401320">
+    <w:abstractNumId w:val="5"/>
+  </w:num>
+  <w:num w:numId="23" w16cid:durableId="1094209866">
+    <w:abstractNumId w:val="34"/>
+  </w:num>
+  <w:num w:numId="24" w16cid:durableId="1612741556">
+    <w:abstractNumId w:val="13"/>
+  </w:num>
+  <w:num w:numId="25" w16cid:durableId="2099477996">
     <w:abstractNumId w:val="42"/>
   </w:num>
-  <w:num w:numId="2">
-    <w:abstractNumId w:val="34"/>
+  <w:num w:numId="26" w16cid:durableId="566459266">
+    <w:abstractNumId w:val="40"/>
   </w:num>
-  <w:num w:numId="3">
-    <w:abstractNumId w:val="10"/>
+  <w:num w:numId="27" w16cid:durableId="1362823921">
+    <w:abstractNumId w:val="24"/>
   </w:num>
-  <w:num w:numId="4">
+  <w:num w:numId="28" w16cid:durableId="420414322">
+    <w:abstractNumId w:val="32"/>
+  </w:num>
+  <w:num w:numId="29" w16cid:durableId="1813713745">
+    <w:abstractNumId w:val="26"/>
+  </w:num>
+  <w:num w:numId="30" w16cid:durableId="698624590">
+    <w:abstractNumId w:val="31"/>
+  </w:num>
+  <w:num w:numId="31" w16cid:durableId="232662716">
+    <w:abstractNumId w:val="9"/>
+  </w:num>
+  <w:num w:numId="32" w16cid:durableId="1411193759">
+    <w:abstractNumId w:val="30"/>
+  </w:num>
+  <w:num w:numId="33" w16cid:durableId="1347706954">
+    <w:abstractNumId w:val="12"/>
+  </w:num>
+  <w:num w:numId="34" w16cid:durableId="1614633789">
     <w:abstractNumId w:val="21"/>
   </w:num>
-  <w:num w:numId="5">
-    <w:abstractNumId w:val="37"/>
+  <w:num w:numId="35" w16cid:durableId="2139832196">
+    <w:abstractNumId w:val="33"/>
   </w:num>
-  <w:num w:numId="6">
-    <w:abstractNumId w:val="19"/>
+  <w:num w:numId="36" w16cid:durableId="2064214885">
+    <w:abstractNumId w:val="4"/>
   </w:num>
-  <w:num w:numId="7">
-    <w:abstractNumId w:val="24"/>
+  <w:num w:numId="37" w16cid:durableId="1775395794">
+    <w:abstractNumId w:val="15"/>
   </w:num>
-  <w:num w:numId="8">
+  <w:num w:numId="38" w16cid:durableId="641429793">
+    <w:abstractNumId w:val="8"/>
+  </w:num>
+  <w:num w:numId="39" w16cid:durableId="1389718332">
+    <w:abstractNumId w:val="6"/>
+  </w:num>
+  <w:num w:numId="40" w16cid:durableId="330379497">
+    <w:abstractNumId w:val="1"/>
+  </w:num>
+  <w:num w:numId="41" w16cid:durableId="1866871009">
     <w:abstractNumId w:val="18"/>
   </w:num>
-  <w:num w:numId="9">
-    <w:abstractNumId w:val="14"/>
+  <w:num w:numId="42" w16cid:durableId="795148391">
+    <w:abstractNumId w:val="47"/>
   </w:num>
-  <w:num w:numId="10">
+  <w:num w:numId="43" w16cid:durableId="1907177768">
+    <w:abstractNumId w:val="23"/>
+  </w:num>
+  <w:num w:numId="44" w16cid:durableId="292252671">
+    <w:abstractNumId w:val="3"/>
+  </w:num>
+  <w:num w:numId="45" w16cid:durableId="429357676">
+    <w:abstractNumId w:val="35"/>
+  </w:num>
+  <w:num w:numId="46" w16cid:durableId="1948074841">
     <w:abstractNumId w:val="27"/>
   </w:num>
-  <w:num w:numId="11">
-    <w:abstractNumId w:val="43"/>
-  </w:num>
-  <w:num w:numId="12">
-    <w:abstractNumId w:val="26"/>
-  </w:num>
-  <w:num w:numId="13">
-    <w:abstractNumId w:val="0"/>
-  </w:num>
-  <w:num w:numId="14">
-    <w:abstractNumId w:val="36"/>
-  </w:num>
-  <w:num w:numId="15">
-    <w:abstractNumId w:val="41"/>
-  </w:num>
-  <w:num w:numId="16">
-    <w:abstractNumId w:val="40"/>
-  </w:num>
-  <w:num w:numId="17">
-    <w:abstractNumId w:val="11"/>
-  </w:num>
-  <w:num w:numId="18">
-    <w:abstractNumId w:val="35"/>
-  </w:num>
-  <w:num w:numId="19">
-    <w:abstractNumId w:val="7"/>
-  </w:num>
-  <w:num w:numId="20">
+  <w:num w:numId="47" w16cid:durableId="297034906">
     <w:abstractNumId w:val="16"/>
   </w:num>
-  <w:num w:numId="21">
-    <w:abstractNumId w:val="2"/>
-  </w:num>
-  <w:num w:numId="22">
-    <w:abstractNumId w:val="5"/>
-  </w:num>
-  <w:num w:numId="23">
-    <w:abstractNumId w:val="32"/>
-  </w:num>
-  <w:num w:numId="24">
-    <w:abstractNumId w:val="13"/>
-  </w:num>
-  <w:num w:numId="25">
-    <w:abstractNumId w:val="39"/>
-  </w:num>
-  <w:num w:numId="26">
-    <w:abstractNumId w:val="38"/>
-  </w:num>
-  <w:num w:numId="27">
-    <w:abstractNumId w:val="23"/>
-  </w:num>
-  <w:num w:numId="28">
-    <w:abstractNumId w:val="30"/>
-  </w:num>
-  <w:num w:numId="29">
-    <w:abstractNumId w:val="25"/>
-  </w:num>
-  <w:num w:numId="30">
-    <w:abstractNumId w:val="29"/>
-  </w:num>
-  <w:num w:numId="31">
-    <w:abstractNumId w:val="9"/>
-  </w:num>
-  <w:num w:numId="32">
-    <w:abstractNumId w:val="28"/>
-  </w:num>
-  <w:num w:numId="33">
-    <w:abstractNumId w:val="12"/>
-  </w:num>
-  <w:num w:numId="34">
-    <w:abstractNumId w:val="20"/>
-  </w:num>
-  <w:num w:numId="35">
-    <w:abstractNumId w:val="31"/>
-  </w:num>
-  <w:num w:numId="36">
-    <w:abstractNumId w:val="4"/>
-  </w:num>
-  <w:num w:numId="37">
-    <w:abstractNumId w:val="15"/>
-  </w:num>
-  <w:num w:numId="38">
-    <w:abstractNumId w:val="8"/>
-  </w:num>
-  <w:num w:numId="39">
-    <w:abstractNumId w:val="6"/>
-  </w:num>
-  <w:num w:numId="40">
-    <w:abstractNumId w:val="1"/>
-  </w:num>
-  <w:num w:numId="41">
-    <w:abstractNumId w:val="17"/>
-  </w:num>
-  <w:num w:numId="42">
-    <w:abstractNumId w:val="44"/>
-  </w:num>
-  <w:num w:numId="43">
-    <w:abstractNumId w:val="22"/>
-  </w:num>
-  <w:num w:numId="44">
-    <w:abstractNumId w:val="3"/>
-  </w:num>
-  <w:num w:numId="45">
-    <w:abstractNumId w:val="33"/>
+  <w:num w:numId="48" w16cid:durableId="755251073">
+    <w:abstractNumId w:val="41"/>
   </w:num>
 </w:numbering>
 </file>
 
 <file path=word/styles.xml><?xml version="1.0" encoding="utf-8"?>
-<w:styles xmlns:mc="http://schemas.openxmlformats.org/markup-compatibility/2006" xmlns:r="http://schemas.openxmlformats.org/officeDocument/2006/relationships" xmlns:w="http://schemas.openxmlformats.org/wordprocessingml/2006/main" xmlns:w14="http://schemas.microsoft.com/office/word/2010/wordml" xmlns:w15="http://schemas.microsoft.com/office/word/2012/wordml" xmlns:w16cex="http://schemas.microsoft.com/office/word/2018/wordml/cex" xmlns:w16cid="http://schemas.microsoft.com/office/word/2016/wordml/cid" xmlns:w16="http://schemas.microsoft.com/office/word/2018/wordml" xmlns:w16se="http://schemas.microsoft.com/office/word/2015/wordml/symex" mc:Ignorable="w14 w15 w16se w16cid w16 w16cex">
+<w:styles xmlns:mc="http://schemas.openxmlformats.org/markup-compatibility/2006" xmlns:r="http://schemas.openxmlformats.org/officeDocument/2006/relationships" xmlns:w="http://schemas.openxmlformats.org/wordprocessingml/2006/main" xmlns:w14="http://schemas.microsoft.com/office/word/2010/wordml" xmlns:w15="http://schemas.microsoft.com/office/word/2012/wordml" xmlns:w16cex="http://schemas.microsoft.com/office/word/2018/wordml/cex" xmlns:w16cid="http://schemas.microsoft.com/office/word/2016/wordml/cid" xmlns:w16="http://schemas.microsoft.com/office/word/2018/wordml" xmlns:w16sdtdh="http://schemas.microsoft.com/office/word/2020/wordml/sdtdatahash" xmlns:w16se="http://schemas.microsoft.com/office/word/2015/wordml/symex" mc:Ignorable="w14 w15 w16se w16cid w16 w16cex w16sdtdh">
   <w:docDefaults>
     <w:rPrDefault>
       <w:rPr>
@@ -5695,7 +6870,7 @@
     <w:lsdException w:name="Table Web 2" w:semiHidden="1" w:unhideWhenUsed="1"/>
     <w:lsdException w:name="Table Web 3" w:semiHidden="1" w:unhideWhenUsed="1"/>
     <w:lsdException w:name="Balloon Text" w:semiHidden="1" w:unhideWhenUsed="1"/>
-    <w:lsdException w:name="Table Grid" w:semiHidden="1" w:uiPriority="39" w:unhideWhenUsed="1"/>
+    <w:lsdException w:name="Table Grid" w:uiPriority="39"/>
     <w:lsdException w:name="Table Theme" w:semiHidden="1" w:unhideWhenUsed="1"/>
     <w:lsdException w:name="Placeholder Text" w:semiHidden="1"/>
     <w:lsdException w:name="No Spacing" w:uiPriority="1" w:qFormat="1"/>

--- a/Кенарских 2 лр.docx
+++ b/Кенарских 2 лр.docx
@@ -416,7 +416,15 @@
         <w:t>Руководитель: до</w:t>
       </w:r>
       <w:r>
-        <w:t>цент, Акамсина Н.В.</w:t>
+        <w:t xml:space="preserve">цент, </w:t>
+      </w:r>
+      <w:proofErr w:type="spellStart"/>
+      <w:r>
+        <w:t>Акамсина</w:t>
+      </w:r>
+      <w:proofErr w:type="spellEnd"/>
+      <w:r>
+        <w:t xml:space="preserve"> Н.В.</w:t>
       </w:r>
     </w:p>
     <w:p>
@@ -760,7 +768,21 @@
         <w:t>-</w:t>
       </w:r>
       <w:r>
-        <w:t>го разряда и составим новое двоичное число, после переведем его в десятичную сс при помощи навыков полученных в предыдущей лабораторной работе. Решение задания представлено на рисунке 1.</w:t>
+        <w:t>го разряда и составим новое двоичное число, после переведем его в десятичную сс</w:t>
+      </w:r>
+      <w:r>
+        <w:t>,</w:t>
+      </w:r>
+      <w:r>
+        <w:t xml:space="preserve"> </w:t>
+      </w:r>
+      <w:proofErr w:type="gramStart"/>
+      <w:r>
+        <w:t>при помощи навыков</w:t>
+      </w:r>
+      <w:proofErr w:type="gramEnd"/>
+      <w:r>
+        <w:t xml:space="preserve"> полученных в предыдущей лабораторной работе. Решение задания представлено на рисунке 1.</w:t>
       </w:r>
     </w:p>
     <w:p>
@@ -774,6 +796,9 @@
         <w:jc w:val="left"/>
       </w:pPr>
       <w:r>
+        <w:rPr>
+          <w:noProof/>
+        </w:rPr>
         <w:drawing>
           <wp:inline distT="0" distB="0" distL="0" distR="0" wp14:anchorId="27BFF469" wp14:editId="331E8BDD">
             <wp:extent cx="4274820" cy="3697166"/>
@@ -970,10 +995,7 @@
         <w:t>ACSII</w:t>
       </w:r>
       <w:r>
-        <w:t xml:space="preserve">-кодом воспользуемся </w:t>
-      </w:r>
-      <w:r>
-        <w:t xml:space="preserve">таблицей </w:t>
+        <w:t xml:space="preserve">-кодом воспользуемся таблицей </w:t>
       </w:r>
       <w:r>
         <w:rPr>
@@ -985,10 +1007,7 @@
         <w:t>-</w:t>
       </w:r>
       <w:r>
-        <w:t>кодов, представленной в методическом пособии.</w:t>
-      </w:r>
-      <w:r>
-        <w:t xml:space="preserve"> После переведем двоичный код каждого символа в десятичную сс и запишем ответ. Решение задания представлено на рисунке 2.</w:t>
+        <w:t>кодов, представленной в методическом пособии. После переведем двоичный код каждого символа в десятичную сс и запишем ответ. Решение задания представлено на рисунке 2.</w:t>
       </w:r>
     </w:p>
     <w:p>
@@ -1001,6 +1020,9 @@
         <w:keepNext/>
       </w:pPr>
       <w:r>
+        <w:rPr>
+          <w:noProof/>
+        </w:rPr>
         <w:drawing>
           <wp:inline distT="0" distB="0" distL="0" distR="0" wp14:anchorId="1BE6F542" wp14:editId="6BE83452">
             <wp:extent cx="4610100" cy="4623901"/>
@@ -1210,6 +1232,7 @@
         <w:rPr>
           <w:b/>
           <w:bCs/>
+          <w:noProof/>
         </w:rPr>
         <w:drawing>
           <wp:inline distT="0" distB="0" distL="0" distR="0" wp14:anchorId="0FE2129F" wp14:editId="58B01D4F">
@@ -1311,7 +1334,6 @@
           <w:color w:val="auto"/>
           <w:sz w:val="28"/>
           <w:szCs w:val="28"/>
-          <w:lang w:val="en-US"/>
         </w:rPr>
         <w:t xml:space="preserve"> - </w:t>
       </w:r>
@@ -1336,6 +1358,7 @@
       </w:pPr>
       <w:r>
         <w:rPr>
+          <w:noProof/>
           <w:lang w:val="en-US"/>
         </w:rPr>
         <w:lastRenderedPageBreak/>
@@ -1475,10 +1498,7 @@
         <w:t>ACSII</w:t>
       </w:r>
       <w:r>
-        <w:t xml:space="preserve">-кодов и методы кодирования чисел и символов при помощи данной таблицы. Изучены понятия триады и тетрады, а также способы преобразования чисел в различные системы счисления с помощью их. </w:t>
-      </w:r>
-      <w:r>
-        <w:t>Выполнен ряд внеаудиторных и контрольных заданий.</w:t>
+        <w:t>-кодов и методы кодирования чисел и символов при помощи данной таблицы. Изучены понятия триады и тетрады, а также способы преобразования чисел в различные системы счисления с помощью их. Выполнен ряд внеаудиторных и контрольных заданий.</w:t>
       </w:r>
     </w:p>
     <w:sectPr>
